--- a/Scotland Yard Project Report.docx
+++ b/Scotland Yard Project Report.docx
@@ -43,10 +43,7 @@
       </w:r>
       <w:proofErr w:type="spellEnd"/>
       <w:r>
-        <w:t xml:space="preserve"> are fully implanted and functional, below is a summary of </w:t>
-      </w:r>
-      <w:r>
-        <w:t>the code.</w:t>
+        <w:t xml:space="preserve"> are fully implanted and functional, below is a summary of the code.</w:t>
       </w:r>
     </w:p>
     <w:p>
@@ -66,13 +63,7 @@
       </w:r>
       <w:proofErr w:type="spellEnd"/>
       <w:r>
-        <w:t xml:space="preserve"> and return a set of moves possible by the player.</w:t>
-      </w:r>
-      <w:r>
-        <w:t xml:space="preserve"> They take into consideration whether the spot is occupied and the current tickets of the player.</w:t>
-      </w:r>
-      <w:r>
-        <w:t xml:space="preserve"> Written by Jayden.</w:t>
+        <w:t xml:space="preserve"> and return a set of moves possible by the player. They take into consideration whether the spot is occupied and the current tickets of the player. Written by Jayden.</w:t>
       </w:r>
     </w:p>
     <w:p>
@@ -92,13 +83,7 @@
       </w:r>
       <w:proofErr w:type="spellEnd"/>
       <w:r>
-        <w:t xml:space="preserve"> every time </w:t>
-      </w:r>
-      <w:r>
-        <w:t>a new</w:t>
-      </w:r>
-      <w:r>
-        <w:t xml:space="preserve"> </w:t>
+        <w:t xml:space="preserve"> every time a new </w:t>
       </w:r>
       <w:proofErr w:type="spellStart"/>
       <w:r>
@@ -106,13 +91,7 @@
       </w:r>
       <w:proofErr w:type="spellEnd"/>
       <w:r>
-        <w:t xml:space="preserve"> is c</w:t>
-      </w:r>
-      <w:r>
-        <w:t>reated</w:t>
-      </w:r>
-      <w:r>
-        <w:t xml:space="preserve"> to calculate whether a winner has been found, the 4 different ways for the 2 sides to win have their own specific methods. While they could have been </w:t>
+        <w:t xml:space="preserve"> is created to calculate whether a winner has been found, the 4 different ways for the 2 sides to win have their own specific methods. While they could have been </w:t>
       </w:r>
       <w:proofErr w:type="spellStart"/>
       <w:r>
@@ -120,10 +99,7 @@
       </w:r>
       <w:proofErr w:type="spellEnd"/>
       <w:r>
-        <w:t xml:space="preserve"> and removed, it feels much easier to read this way</w:t>
-      </w:r>
-      <w:r>
-        <w:t>. Written by Gabriel.</w:t>
+        <w:t xml:space="preserve"> and removed, it feels much easier to read this way. Written by Gabriel.</w:t>
       </w:r>
     </w:p>
     <w:p>
@@ -135,16 +111,7 @@
         </w:numPr>
       </w:pPr>
       <w:r>
-        <w:t xml:space="preserve">The utility helper functions are used to gather specific attributes </w:t>
-      </w:r>
-      <w:r>
-        <w:t xml:space="preserve">or to learn specific properties </w:t>
-      </w:r>
-      <w:r>
-        <w:t xml:space="preserve">from the code that normally cannot be obtained, e.g. finding the player by their piece </w:t>
-      </w:r>
-      <w:r>
-        <w:t xml:space="preserve">or finding out if they are stuck. Within the </w:t>
+        <w:t xml:space="preserve">The utility helper functions are used to gather specific attributes or to learn specific properties from the code that normally cannot be obtained, e.g. finding the player by their piece or finding out if they are stuck. Within the </w:t>
       </w:r>
       <w:proofErr w:type="spellStart"/>
       <w:r>
@@ -196,10 +163,7 @@
       </w:r>
       <w:proofErr w:type="spellEnd"/>
       <w:r>
-        <w:t>.</w:t>
-      </w:r>
-      <w:r>
-        <w:t xml:space="preserve"> Written by Gabriel.</w:t>
+        <w:t>. Written by Gabriel.</w:t>
       </w:r>
     </w:p>
     <w:p>
@@ -219,10 +183,7 @@
       </w:r>
       <w:proofErr w:type="spellEnd"/>
       <w:r>
-        <w:t xml:space="preserve"> class itself</w:t>
-      </w:r>
-      <w:r>
-        <w:t xml:space="preserve">. The method </w:t>
+        <w:t xml:space="preserve"> class itself. The method </w:t>
       </w:r>
       <w:proofErr w:type="spellStart"/>
       <w:r>
@@ -246,10 +207,7 @@
       </w:r>
       <w:proofErr w:type="spellEnd"/>
       <w:r>
-        <w:t xml:space="preserve"> interface without explicitly creating a class; this method is there to obtain the amount of tickets from the type of ticket.</w:t>
-      </w:r>
-      <w:r>
-        <w:t xml:space="preserve"> Co-written.</w:t>
+        <w:t xml:space="preserve"> interface without explicitly creating a class; this method is there to obtain the amount of tickets from the type of ticket. Co-written.</w:t>
       </w:r>
     </w:p>
     <w:p>
@@ -277,10 +235,7 @@
       </w:r>
       <w:proofErr w:type="spellEnd"/>
       <w:r>
-        <w:t xml:space="preserve"> is called every time </w:t>
-      </w:r>
-      <w:r>
-        <w:t xml:space="preserve">a new </w:t>
+        <w:t xml:space="preserve"> is called every time a new </w:t>
       </w:r>
       <w:proofErr w:type="spellStart"/>
       <w:r>
@@ -288,13 +243,7 @@
       </w:r>
       <w:proofErr w:type="spellEnd"/>
       <w:r>
-        <w:t xml:space="preserve"> is create</w:t>
-      </w:r>
-      <w:r>
-        <w:t xml:space="preserve">d to obtain the </w:t>
-      </w:r>
-      <w:r>
-        <w:t xml:space="preserve">set of moves available to the players, this method also keeps track of who’s turn it is. On the second line a check is made to see if a winner has been declared, this necessitated that the winner be found before the moves are calculated; the check is done as the tests do not check if the moves attribute is empty (which would mean a simple ternary operator would pass it), but instead they check if </w:t>
+        <w:t xml:space="preserve"> is created to obtain the set of moves available to the players, this method also keeps track of who’s turn it is. On the second line a check is made to see if a winner has been declared, this necessitated that the winner be found before the moves are calculated; the check is done as the tests do not check if the moves attribute is empty (which would mean a simple ternary operator would pass it), but instead they check if </w:t>
       </w:r>
       <w:proofErr w:type="spellStart"/>
       <w:r>
@@ -302,13 +251,7 @@
       </w:r>
       <w:proofErr w:type="spellEnd"/>
       <w:r>
-        <w:t xml:space="preserve"> returns empty</w:t>
-      </w:r>
-      <w:r>
-        <w:t>.</w:t>
-      </w:r>
-      <w:r>
-        <w:t xml:space="preserve"> Co-written.</w:t>
+        <w:t xml:space="preserve"> returns empty. Co-written.</w:t>
       </w:r>
     </w:p>
     <w:p>
@@ -336,10 +279,7 @@
       </w:r>
       <w:proofErr w:type="spellEnd"/>
       <w:r>
-        <w:t>, and then updates the remaining list of players. Instead of working on an empty list and adding the players who need to make their move, instead the list is full and the players who made their move are removed</w:t>
-      </w:r>
-      <w:r>
-        <w:t xml:space="preserve">. Stuck players are also removed by using </w:t>
+        <w:t xml:space="preserve">, and then updates the remaining list of players. Instead of working on an empty list and adding the players who need to make their move, instead the list is full and the players who made their move are removed. Stuck players are also removed by using </w:t>
       </w:r>
       <w:proofErr w:type="spellStart"/>
       <w:r>
@@ -383,10 +323,7 @@
         </w:numPr>
       </w:pPr>
       <w:r>
-        <w:t>Finally, the</w:t>
-      </w:r>
-      <w:r>
-        <w:t xml:space="preserve"> build methods create the </w:t>
+        <w:t xml:space="preserve">Finally, the build methods create the </w:t>
       </w:r>
       <w:proofErr w:type="spellStart"/>
       <w:r>
@@ -446,10 +383,7 @@
       </w:r>
       <w:proofErr w:type="spellEnd"/>
       <w:r>
-        <w:t xml:space="preserve"> class </w:t>
-      </w:r>
-      <w:r>
-        <w:t xml:space="preserve">wherein all the methods lie, the AI first finds out what moves it possibly has, and then takes into consideration the distance to each detective from its destination using </w:t>
+        <w:t xml:space="preserve"> class wherein all the methods lie, the AI first finds out what moves it possibly has, and then takes into consideration the distance to each detective from its destination using </w:t>
       </w:r>
       <w:proofErr w:type="spellStart"/>
       <w:r>
@@ -480,10 +414,7 @@
     </w:p>
     <w:p>
       <w:r>
-        <w:t>The score of each move is then evaluated based on the distance, the ticket used, and the node the AI is ending up at</w:t>
-      </w:r>
-      <w:r>
-        <w:t xml:space="preserve">. </w:t>
+        <w:t xml:space="preserve">The score of each move is then evaluated based on the distance, the ticket used, and the node the AI is ending up at. </w:t>
       </w:r>
     </w:p>
     <w:p>
@@ -496,10 +427,7 @@
       </w:r>
       <w:proofErr w:type="spellEnd"/>
       <w:r>
-        <w:t xml:space="preserve"> was calculated adjust the score, but this was theorised to lead to an issue where if 3 players were far away, and 1 was close, then the threat of the close one would not be big enough, this led to an optimisation </w:t>
-      </w:r>
-      <w:r>
-        <w:t>and a change to calculating the mean danger of the given location, instead, an average danger is assigned from each detective and a mean is calculated from that, detectives too far away to matter (those who are further away than the rounds remaining) would be ignored.</w:t>
+        <w:t xml:space="preserve"> was calculated adjust the score, but this was theorised to lead to an issue where if 3 players were far away, and 1 was close, then the threat of the close one would not be big enough, this led to an optimisation and a change to calculating the mean danger of the given location, instead, an average danger is assigned from each detective and a mean is calculated from that, detectives too far away to matter (those who are further away than the rounds remaining) would be ignored.</w:t>
       </w:r>
     </w:p>
     <w:p>
@@ -522,10 +450,7 @@
     </w:p>
     <w:p>
       <w:r>
-        <w:t>Secondly, the score is adjusted based on the type of transportation, this method uses a visitor to deal with the fact that Move can be a single or a double move. It also uses 2 method references for both parameters of the visitor</w:t>
-      </w:r>
-      <w:r>
-        <w:t xml:space="preserve"> when evaluating the ticket itself.</w:t>
+        <w:t>Secondly, the score is adjusted based on the type of transportation, this method uses a visitor to deal with the fact that Move can be a single or a double move. It also uses 2 method references for both parameters of the visitor when evaluating the ticket itself.</w:t>
       </w:r>
     </w:p>
     <w:p>
@@ -551,16 +476,7 @@
     </w:p>
     <w:p>
       <w:r>
-        <w:t>Thirdly, the AI evaluates</w:t>
-      </w:r>
-      <w:r>
-        <w:t xml:space="preserve"> the node it is ending up at, scoring nodes which have more variation higher than those which don’t</w:t>
-      </w:r>
-      <w:r>
-        <w:t>.</w:t>
-      </w:r>
-      <w:r>
-        <w:t xml:space="preserve"> It prioritises stations with more transport when it is exposed or in imminent danger.</w:t>
+        <w:t>Thirdly, the AI evaluates the node it is ending up at, scoring nodes which have more variation higher than those which don’t. It prioritises stations with more transport when it is exposed or in imminent danger.</w:t>
       </w:r>
     </w:p>
     <w:p>
@@ -573,10 +489,7 @@
       </w:r>
       <w:proofErr w:type="spellEnd"/>
       <w:r>
-        <w:t xml:space="preserve"> picks the move with the highest score.</w:t>
-      </w:r>
-      <w:r>
-        <w:t xml:space="preserve"> This returns to main and executes the move.</w:t>
+        <w:t xml:space="preserve"> picks the move with the highest score. This returns to main and executes the move.</w:t>
       </w:r>
     </w:p>
     <w:p>
@@ -586,16 +499,12 @@
     </w:p>
     <w:p>
       <w:r>
-        <w:t xml:space="preserve">Overall, this AI would be most likely be suitable as an medium difficulty AI, it is not too hard </w:t>
-      </w:r>
-      <w:r>
-        <w:t xml:space="preserve">for the players to catch the AI, but at the same time it is not too easy to catch it out in the early game. Furthermore, the AI does miss some obvious logical conclusions </w:t>
-      </w:r>
-      <w:r>
-        <w:t>what move it should make</w:t>
-      </w:r>
-      <w:r>
-        <w:t>.</w:t>
+        <w:t>Overall, this AI would be most likely be suitable as an medium difficulty AI, it is not too hard for the players to catch the AI, but at the same time it is not too easy to catch it out in the early game. Furthermore, the AI does miss some obvious logical conclusions what move it should make as a result of being unable to consider the situation from the detective’s perspective.</w:t>
+      </w:r>
+    </w:p>
+    <w:p>
+      <w:r>
+        <w:t xml:space="preserve">  </w:t>
       </w:r>
     </w:p>
     <w:p/>
@@ -1127,7 +1036,7 @@
   <w:style w:type="paragraph" w:default="1" w:styleId="Normal">
     <w:name w:val="Normal"/>
     <w:qFormat/>
-    <w:rsid w:val="00772CDE"/>
+    <w:rsid w:val="003B0AAA"/>
   </w:style>
   <w:style w:type="character" w:default="1" w:styleId="DefaultParagraphFont">
     <w:name w:val="Default Paragraph Font"/>

--- a/Scotland Yard Project Report.docx
+++ b/Scotland Yard Project Report.docx
@@ -18,496 +18,3748 @@
       </w:r>
     </w:p>
     <w:p>
-      <w:r>
+      <w:pPr>
+        <w:rPr>
+          <w:sz w:val="24"/>
+          <w:szCs w:val="24"/>
+        </w:rPr>
+      </w:pPr>
+      <w:r>
+        <w:rPr>
+          <w:sz w:val="24"/>
+          <w:szCs w:val="24"/>
+        </w:rPr>
         <w:t xml:space="preserve">The </w:t>
       </w:r>
       <w:proofErr w:type="spellStart"/>
       <w:r>
+        <w:rPr>
+          <w:sz w:val="24"/>
+          <w:szCs w:val="24"/>
+        </w:rPr>
         <w:t>cw</w:t>
       </w:r>
       <w:proofErr w:type="spellEnd"/>
       <w:r>
+        <w:rPr>
+          <w:sz w:val="24"/>
+          <w:szCs w:val="24"/>
+        </w:rPr>
         <w:t xml:space="preserve">-model passes all tests and both </w:t>
       </w:r>
       <w:proofErr w:type="spellStart"/>
       <w:r>
+        <w:rPr>
+          <w:i/>
+          <w:iCs/>
+          <w:sz w:val="24"/>
+          <w:szCs w:val="24"/>
+        </w:rPr>
+        <w:t>My</w:t>
+      </w:r>
+      <w:r>
+        <w:rPr>
+          <w:i/>
+          <w:iCs/>
+          <w:sz w:val="24"/>
+          <w:szCs w:val="24"/>
+        </w:rPr>
         <w:t>GameStateFactory</w:t>
       </w:r>
       <w:proofErr w:type="spellEnd"/>
       <w:r>
+        <w:rPr>
+          <w:sz w:val="24"/>
+          <w:szCs w:val="24"/>
+        </w:rPr>
         <w:t xml:space="preserve"> and </w:t>
       </w:r>
       <w:proofErr w:type="spellStart"/>
       <w:r>
-        <w:t>ModelObserver</w:t>
+        <w:rPr>
+          <w:i/>
+          <w:iCs/>
+          <w:sz w:val="24"/>
+          <w:szCs w:val="24"/>
+        </w:rPr>
+        <w:t>My</w:t>
+      </w:r>
+      <w:r>
+        <w:rPr>
+          <w:i/>
+          <w:iCs/>
+          <w:sz w:val="24"/>
+          <w:szCs w:val="24"/>
+        </w:rPr>
+        <w:t>Model</w:t>
+      </w:r>
+      <w:r>
+        <w:rPr>
+          <w:i/>
+          <w:iCs/>
+          <w:sz w:val="24"/>
+          <w:szCs w:val="24"/>
+        </w:rPr>
+        <w:t>Factory</w:t>
       </w:r>
       <w:proofErr w:type="spellEnd"/>
       <w:r>
-        <w:t xml:space="preserve"> are fully implanted and functional, below is a summary of the code.</w:t>
-      </w:r>
-    </w:p>
-    <w:p>
-      <w:pPr>
-        <w:pStyle w:val="ListParagraph"/>
+        <w:rPr>
+          <w:sz w:val="24"/>
+          <w:szCs w:val="24"/>
+        </w:rPr>
+        <w:t xml:space="preserve"> </w:t>
+      </w:r>
+      <w:r>
+        <w:rPr>
+          <w:sz w:val="24"/>
+          <w:szCs w:val="24"/>
+        </w:rPr>
+        <w:t>are fully implanted and functional, below is a summary of the code.</w:t>
+      </w:r>
+    </w:p>
+    <w:p>
+      <w:pPr>
+        <w:pStyle w:val="a3"/>
         <w:numPr>
           <w:ilvl w:val="0"/>
           <w:numId w:val="1"/>
         </w:numPr>
-      </w:pPr>
-      <w:r>
-        <w:t xml:space="preserve">The first two listed methods are helper functions which create the set of moves for the player in question, they are called by </w:t>
+        <w:rPr>
+          <w:sz w:val="24"/>
+          <w:szCs w:val="24"/>
+        </w:rPr>
+      </w:pPr>
+      <w:r>
+        <w:rPr>
+          <w:sz w:val="24"/>
+          <w:szCs w:val="24"/>
+        </w:rPr>
+        <w:t>A</w:t>
+      </w:r>
+      <w:r>
+        <w:rPr>
+          <w:sz w:val="24"/>
+          <w:szCs w:val="24"/>
+        </w:rPr>
+        <w:t xml:space="preserve"> set of getters </w:t>
+      </w:r>
+      <w:r>
+        <w:rPr>
+          <w:sz w:val="24"/>
+          <w:szCs w:val="24"/>
+        </w:rPr>
+        <w:t>implementing</w:t>
+      </w:r>
+      <w:r>
+        <w:rPr>
+          <w:sz w:val="24"/>
+          <w:szCs w:val="24"/>
+        </w:rPr>
+        <w:t xml:space="preserve"> the </w:t>
       </w:r>
       <w:proofErr w:type="spellStart"/>
       <w:r>
-        <w:t>getAvailableMoves</w:t>
+        <w:rPr>
+          <w:i/>
+          <w:iCs/>
+          <w:sz w:val="24"/>
+          <w:szCs w:val="24"/>
+        </w:rPr>
+        <w:t>GameState</w:t>
       </w:r>
       <w:proofErr w:type="spellEnd"/>
       <w:r>
-        <w:t xml:space="preserve"> and return a set of moves possible by the player. They take into consideration whether the spot is occupied and the current tickets of the player. Written by Jayden.</w:t>
-      </w:r>
-    </w:p>
-    <w:p>
-      <w:pPr>
-        <w:pStyle w:val="ListParagraph"/>
+        <w:rPr>
+          <w:sz w:val="24"/>
+          <w:szCs w:val="24"/>
+        </w:rPr>
+        <w:t xml:space="preserve"> </w:t>
+      </w:r>
+      <w:r>
+        <w:rPr>
+          <w:b/>
+          <w:bCs/>
+          <w:sz w:val="24"/>
+          <w:szCs w:val="24"/>
+        </w:rPr>
+        <w:t>inter</w:t>
+      </w:r>
+      <w:r>
+        <w:rPr>
+          <w:b/>
+          <w:bCs/>
+          <w:sz w:val="24"/>
+          <w:szCs w:val="24"/>
+        </w:rPr>
+        <w:t>face</w:t>
+      </w:r>
+      <w:r>
+        <w:rPr>
+          <w:sz w:val="24"/>
+          <w:szCs w:val="24"/>
+        </w:rPr>
+        <w:t xml:space="preserve"> itself, and its methods</w:t>
+      </w:r>
+      <w:r>
+        <w:rPr>
+          <w:sz w:val="24"/>
+          <w:szCs w:val="24"/>
+        </w:rPr>
+        <w:t xml:space="preserve">. The method </w:t>
+      </w:r>
+      <w:proofErr w:type="spellStart"/>
+      <w:proofErr w:type="gramStart"/>
+      <w:r>
+        <w:rPr>
+          <w:i/>
+          <w:iCs/>
+          <w:sz w:val="24"/>
+          <w:szCs w:val="24"/>
+        </w:rPr>
+        <w:t>getPlayerTickets</w:t>
+      </w:r>
+      <w:proofErr w:type="spellEnd"/>
+      <w:r>
+        <w:rPr>
+          <w:i/>
+          <w:iCs/>
+          <w:sz w:val="24"/>
+          <w:szCs w:val="24"/>
+        </w:rPr>
+        <w:t>(</w:t>
+      </w:r>
+      <w:proofErr w:type="gramEnd"/>
+      <w:r>
+        <w:rPr>
+          <w:i/>
+          <w:iCs/>
+          <w:sz w:val="24"/>
+          <w:szCs w:val="24"/>
+        </w:rPr>
+        <w:t>)</w:t>
+      </w:r>
+      <w:r>
+        <w:rPr>
+          <w:sz w:val="24"/>
+          <w:szCs w:val="24"/>
+        </w:rPr>
+        <w:t xml:space="preserve"> features a </w:t>
+      </w:r>
+      <w:r>
+        <w:rPr>
+          <w:b/>
+          <w:bCs/>
+          <w:sz w:val="24"/>
+          <w:szCs w:val="24"/>
+        </w:rPr>
+        <w:t>lambda</w:t>
+      </w:r>
+      <w:r>
+        <w:rPr>
+          <w:sz w:val="24"/>
+          <w:szCs w:val="24"/>
+        </w:rPr>
+        <w:t xml:space="preserve"> to define the behaviour of </w:t>
+      </w:r>
+      <w:proofErr w:type="spellStart"/>
+      <w:r>
+        <w:rPr>
+          <w:i/>
+          <w:iCs/>
+          <w:sz w:val="24"/>
+          <w:szCs w:val="24"/>
+        </w:rPr>
+        <w:t>getCount</w:t>
+      </w:r>
+      <w:proofErr w:type="spellEnd"/>
+      <w:r>
+        <w:rPr>
+          <w:i/>
+          <w:iCs/>
+          <w:sz w:val="24"/>
+          <w:szCs w:val="24"/>
+        </w:rPr>
+        <w:t>()</w:t>
+      </w:r>
+      <w:r>
+        <w:rPr>
+          <w:sz w:val="24"/>
+          <w:szCs w:val="24"/>
+        </w:rPr>
+        <w:t xml:space="preserve"> from the </w:t>
+      </w:r>
+      <w:proofErr w:type="spellStart"/>
+      <w:r>
+        <w:rPr>
+          <w:i/>
+          <w:iCs/>
+          <w:sz w:val="24"/>
+          <w:szCs w:val="24"/>
+        </w:rPr>
+        <w:t>TicketBoard</w:t>
+      </w:r>
+      <w:proofErr w:type="spellEnd"/>
+      <w:r>
+        <w:rPr>
+          <w:sz w:val="24"/>
+          <w:szCs w:val="24"/>
+        </w:rPr>
+        <w:t xml:space="preserve"> interface </w:t>
+      </w:r>
+      <w:r>
+        <w:rPr>
+          <w:sz w:val="24"/>
+          <w:szCs w:val="24"/>
+        </w:rPr>
+        <w:t>without explicitly creating a class</w:t>
+      </w:r>
+      <w:r>
+        <w:rPr>
+          <w:sz w:val="24"/>
+          <w:szCs w:val="24"/>
+        </w:rPr>
+        <w:t xml:space="preserve">; this method is there to obtain the amount of tickets from the type of ticket. </w:t>
+      </w:r>
+    </w:p>
+    <w:p>
+      <w:pPr>
+        <w:pStyle w:val="a3"/>
+        <w:rPr>
+          <w:sz w:val="24"/>
+          <w:szCs w:val="24"/>
+        </w:rPr>
+      </w:pPr>
+    </w:p>
+    <w:p>
+      <w:pPr>
+        <w:pStyle w:val="a3"/>
         <w:numPr>
           <w:ilvl w:val="0"/>
           <w:numId w:val="1"/>
         </w:numPr>
-      </w:pPr>
-      <w:r>
-        <w:t xml:space="preserve">The next set of methods are called by </w:t>
+        <w:rPr>
+          <w:sz w:val="24"/>
+          <w:szCs w:val="24"/>
+        </w:rPr>
+      </w:pPr>
+      <w:r>
+        <w:rPr>
+          <w:sz w:val="24"/>
+          <w:szCs w:val="24"/>
+        </w:rPr>
+        <w:t xml:space="preserve">The method </w:t>
       </w:r>
       <w:proofErr w:type="spellStart"/>
-      <w:r>
-        <w:t>this.winner</w:t>
+      <w:proofErr w:type="gramStart"/>
+      <w:r>
+        <w:rPr>
+          <w:i/>
+          <w:iCs/>
+          <w:sz w:val="24"/>
+          <w:szCs w:val="24"/>
+        </w:rPr>
+        <w:t>getAvailableMoves</w:t>
       </w:r>
       <w:proofErr w:type="spellEnd"/>
       <w:r>
-        <w:t xml:space="preserve"> every time a new </w:t>
+        <w:rPr>
+          <w:i/>
+          <w:iCs/>
+          <w:sz w:val="24"/>
+          <w:szCs w:val="24"/>
+        </w:rPr>
+        <w:t>(</w:t>
+      </w:r>
+      <w:proofErr w:type="gramEnd"/>
+      <w:r>
+        <w:rPr>
+          <w:i/>
+          <w:iCs/>
+          <w:sz w:val="24"/>
+          <w:szCs w:val="24"/>
+        </w:rPr>
+        <w:t>)</w:t>
+      </w:r>
+      <w:r>
+        <w:rPr>
+          <w:sz w:val="24"/>
+          <w:szCs w:val="24"/>
+        </w:rPr>
+        <w:t xml:space="preserve"> is called every time a new </w:t>
       </w:r>
       <w:proofErr w:type="spellStart"/>
       <w:r>
+        <w:rPr>
+          <w:i/>
+          <w:iCs/>
+          <w:sz w:val="24"/>
+          <w:szCs w:val="24"/>
+        </w:rPr>
         <w:t>GameState</w:t>
       </w:r>
       <w:proofErr w:type="spellEnd"/>
       <w:r>
-        <w:t xml:space="preserve"> is created to calculate whether a winner has been found, the 4 different ways for the 2 sides to win have their own specific methods. While they could have been </w:t>
-      </w:r>
-      <w:proofErr w:type="spellStart"/>
-      <w:r>
-        <w:t>inlined</w:t>
-      </w:r>
-      <w:proofErr w:type="spellEnd"/>
-      <w:r>
-        <w:t xml:space="preserve"> and removed, it feels much easier to read this way. Written by Gabriel.</w:t>
-      </w:r>
-    </w:p>
-    <w:p>
-      <w:pPr>
-        <w:pStyle w:val="ListParagraph"/>
+        <w:rPr>
+          <w:sz w:val="24"/>
+          <w:szCs w:val="24"/>
+        </w:rPr>
+        <w:t xml:space="preserve"> is created to obtain the set of moves available to the players</w:t>
+      </w:r>
+      <w:r>
+        <w:rPr>
+          <w:sz w:val="24"/>
+          <w:szCs w:val="24"/>
+        </w:rPr>
+        <w:t>, checking</w:t>
+      </w:r>
+      <w:r>
+        <w:rPr>
+          <w:sz w:val="24"/>
+          <w:szCs w:val="24"/>
+        </w:rPr>
+        <w:t xml:space="preserve"> </w:t>
+      </w:r>
+      <w:r>
+        <w:rPr>
+          <w:sz w:val="24"/>
+          <w:szCs w:val="24"/>
+        </w:rPr>
+        <w:t>whether</w:t>
+      </w:r>
+      <w:r>
+        <w:rPr>
+          <w:sz w:val="24"/>
+          <w:szCs w:val="24"/>
+        </w:rPr>
+        <w:t xml:space="preserve"> a winner has been declared</w:t>
+      </w:r>
+      <w:r>
+        <w:rPr>
+          <w:sz w:val="24"/>
+          <w:szCs w:val="24"/>
+        </w:rPr>
+        <w:t>.</w:t>
+      </w:r>
+      <w:r>
+        <w:rPr>
+          <w:sz w:val="24"/>
+          <w:szCs w:val="24"/>
+        </w:rPr>
+        <w:t xml:space="preserve"> This is followed by some helper functions to utilise </w:t>
+      </w:r>
+      <w:r>
+        <w:rPr>
+          <w:sz w:val="24"/>
+          <w:szCs w:val="24"/>
+        </w:rPr>
+        <w:t>returning the</w:t>
+      </w:r>
+      <w:r>
+        <w:rPr>
+          <w:sz w:val="24"/>
+          <w:szCs w:val="24"/>
+        </w:rPr>
+        <w:t xml:space="preserve"> </w:t>
+      </w:r>
+      <w:r>
+        <w:rPr>
+          <w:sz w:val="24"/>
+          <w:szCs w:val="24"/>
+        </w:rPr>
+        <w:t xml:space="preserve">available single or double moves, considering </w:t>
+      </w:r>
+      <w:r>
+        <w:rPr>
+          <w:sz w:val="24"/>
+          <w:szCs w:val="24"/>
+        </w:rPr>
+        <w:t>whether the move is valid.</w:t>
+      </w:r>
+    </w:p>
+    <w:p>
+      <w:pPr>
+        <w:pStyle w:val="a3"/>
+        <w:rPr>
+          <w:sz w:val="24"/>
+          <w:szCs w:val="24"/>
+        </w:rPr>
+      </w:pPr>
+    </w:p>
+    <w:p>
+      <w:pPr>
+        <w:pStyle w:val="a3"/>
         <w:numPr>
           <w:ilvl w:val="0"/>
           <w:numId w:val="1"/>
         </w:numPr>
-      </w:pPr>
-      <w:r>
-        <w:t xml:space="preserve">The utility helper functions are used to gather specific attributes or to learn specific properties from the code that normally cannot be obtained, e.g. finding the player by their piece or finding out if they are stuck. Within the </w:t>
+        <w:rPr>
+          <w:sz w:val="24"/>
+          <w:szCs w:val="24"/>
+        </w:rPr>
+      </w:pPr>
+      <w:r>
+        <w:rPr>
+          <w:sz w:val="24"/>
+          <w:szCs w:val="24"/>
+        </w:rPr>
+        <w:t xml:space="preserve">The next set of methods are called by </w:t>
+      </w:r>
+      <w:r>
+        <w:rPr>
+          <w:sz w:val="24"/>
+          <w:szCs w:val="24"/>
+        </w:rPr>
+        <w:t xml:space="preserve">the </w:t>
+      </w:r>
+      <w:r>
+        <w:rPr>
+          <w:b/>
+          <w:bCs/>
+          <w:sz w:val="24"/>
+          <w:szCs w:val="24"/>
+        </w:rPr>
+        <w:t>constructor</w:t>
+      </w:r>
+      <w:r>
+        <w:rPr>
+          <w:sz w:val="24"/>
+          <w:szCs w:val="24"/>
+        </w:rPr>
+        <w:t xml:space="preserve">, in the variable </w:t>
       </w:r>
       <w:proofErr w:type="spellStart"/>
-      <w:r>
-        <w:t>updateLog</w:t>
+      <w:proofErr w:type="gramStart"/>
+      <w:r>
+        <w:rPr>
+          <w:i/>
+          <w:iCs/>
+          <w:sz w:val="24"/>
+          <w:szCs w:val="24"/>
+        </w:rPr>
+        <w:t>this.winner</w:t>
       </w:r>
       <w:proofErr w:type="spellEnd"/>
-      <w:r>
-        <w:t xml:space="preserve"> method is the visitor pattern in practice used when updating </w:t>
+      <w:proofErr w:type="gramEnd"/>
+      <w:r>
+        <w:rPr>
+          <w:sz w:val="24"/>
+          <w:szCs w:val="24"/>
+        </w:rPr>
+        <w:t xml:space="preserve"> every time a new </w:t>
       </w:r>
       <w:proofErr w:type="spellStart"/>
       <w:r>
-        <w:t>MrX’s</w:t>
+        <w:rPr>
+          <w:i/>
+          <w:iCs/>
+          <w:sz w:val="24"/>
+          <w:szCs w:val="24"/>
+        </w:rPr>
+        <w:t>GameState</w:t>
       </w:r>
       <w:proofErr w:type="spellEnd"/>
       <w:r>
-        <w:t xml:space="preserve"> log based on the move he has made. Written by Jayden.</w:t>
-      </w:r>
-    </w:p>
-    <w:p>
-      <w:pPr>
-        <w:pStyle w:val="ListParagraph"/>
+        <w:rPr>
+          <w:sz w:val="24"/>
+          <w:szCs w:val="24"/>
+        </w:rPr>
+        <w:t xml:space="preserve"> is created to calculate whether a winner has been found, the 4 different ways for the 2 sides to win have their own specific methods. </w:t>
+      </w:r>
+      <w:r>
+        <w:rPr>
+          <w:sz w:val="24"/>
+          <w:szCs w:val="24"/>
+        </w:rPr>
+        <w:t>It has a neat structure in order to make</w:t>
+      </w:r>
+      <w:r>
+        <w:rPr>
+          <w:sz w:val="24"/>
+          <w:szCs w:val="24"/>
+        </w:rPr>
+        <w:t xml:space="preserve"> feel easier to read. </w:t>
+      </w:r>
+    </w:p>
+    <w:p>
+      <w:pPr>
+        <w:pStyle w:val="a3"/>
+        <w:rPr>
+          <w:sz w:val="24"/>
+          <w:szCs w:val="24"/>
+        </w:rPr>
+      </w:pPr>
+    </w:p>
+    <w:p>
+      <w:pPr>
+        <w:pStyle w:val="a3"/>
         <w:numPr>
           <w:ilvl w:val="0"/>
           <w:numId w:val="1"/>
         </w:numPr>
-      </w:pPr>
-      <w:r>
-        <w:t xml:space="preserve">A named inner class, </w:t>
+        <w:rPr>
+          <w:sz w:val="24"/>
+          <w:szCs w:val="24"/>
+        </w:rPr>
+      </w:pPr>
+      <w:r>
+        <w:rPr>
+          <w:sz w:val="24"/>
+          <w:szCs w:val="24"/>
+        </w:rPr>
+        <w:t xml:space="preserve">The utility helper functions are used to gather specific attributes or to learn specific properties from the code that normally cannot be obtained. Within the </w:t>
       </w:r>
       <w:proofErr w:type="spellStart"/>
-      <w:r>
-        <w:t>GetDestination</w:t>
+      <w:proofErr w:type="gramStart"/>
+      <w:r>
+        <w:rPr>
+          <w:i/>
+          <w:iCs/>
+          <w:sz w:val="24"/>
+          <w:szCs w:val="24"/>
+        </w:rPr>
+        <w:t>updateLog</w:t>
       </w:r>
       <w:proofErr w:type="spellEnd"/>
       <w:r>
-        <w:t xml:space="preserve">, is implemented as there was a lack of an easy way to obtain the destination from a move. It acts as a getter for the destination attribute of a move. This class also utilises the visitor pattern as a Move can either be a </w:t>
+        <w:rPr>
+          <w:i/>
+          <w:iCs/>
+          <w:sz w:val="24"/>
+          <w:szCs w:val="24"/>
+        </w:rPr>
+        <w:t>(</w:t>
+      </w:r>
+      <w:proofErr w:type="gramEnd"/>
+      <w:r>
+        <w:rPr>
+          <w:i/>
+          <w:iCs/>
+          <w:sz w:val="24"/>
+          <w:szCs w:val="24"/>
+        </w:rPr>
+        <w:t>)</w:t>
+      </w:r>
+      <w:r>
+        <w:rPr>
+          <w:sz w:val="24"/>
+          <w:szCs w:val="24"/>
+        </w:rPr>
+        <w:t xml:space="preserve"> method is the </w:t>
+      </w:r>
+      <w:r>
+        <w:rPr>
+          <w:b/>
+          <w:bCs/>
+          <w:sz w:val="24"/>
+          <w:szCs w:val="24"/>
+        </w:rPr>
+        <w:t>visitor pattern</w:t>
+      </w:r>
+      <w:r>
+        <w:rPr>
+          <w:sz w:val="24"/>
+          <w:szCs w:val="24"/>
+        </w:rPr>
+        <w:t xml:space="preserve"> in practice used when updating </w:t>
       </w:r>
       <w:proofErr w:type="spellStart"/>
       <w:r>
-        <w:t>SingleMove</w:t>
+        <w:rPr>
+          <w:sz w:val="24"/>
+          <w:szCs w:val="24"/>
+        </w:rPr>
+        <w:t>MrX’s</w:t>
       </w:r>
       <w:proofErr w:type="spellEnd"/>
       <w:r>
-        <w:t xml:space="preserve"> or a </w:t>
-      </w:r>
-      <w:proofErr w:type="spellStart"/>
-      <w:r>
-        <w:t>DoubleMove</w:t>
-      </w:r>
-      <w:proofErr w:type="spellEnd"/>
-      <w:r>
-        <w:t>. Written by Gabriel.</w:t>
-      </w:r>
-    </w:p>
-    <w:p>
-      <w:pPr>
-        <w:pStyle w:val="ListParagraph"/>
+        <w:rPr>
+          <w:sz w:val="24"/>
+          <w:szCs w:val="24"/>
+        </w:rPr>
+        <w:t xml:space="preserve"> log based on the move he has made.</w:t>
+      </w:r>
+    </w:p>
+    <w:p>
+      <w:pPr>
+        <w:pStyle w:val="a3"/>
+        <w:rPr>
+          <w:sz w:val="24"/>
+          <w:szCs w:val="24"/>
+        </w:rPr>
+      </w:pPr>
+    </w:p>
+    <w:p>
+      <w:pPr>
+        <w:pStyle w:val="a3"/>
         <w:numPr>
           <w:ilvl w:val="0"/>
           <w:numId w:val="1"/>
         </w:numPr>
-      </w:pPr>
-      <w:r>
-        <w:t xml:space="preserve">There also is a set of getters used to obtain the various attributes of the </w:t>
+        <w:rPr>
+          <w:sz w:val="24"/>
+          <w:szCs w:val="24"/>
+        </w:rPr>
+      </w:pPr>
+      <w:r>
+        <w:rPr>
+          <w:sz w:val="24"/>
+          <w:szCs w:val="24"/>
+        </w:rPr>
+        <w:t xml:space="preserve">A </w:t>
+      </w:r>
+      <w:r>
+        <w:rPr>
+          <w:b/>
+          <w:bCs/>
+          <w:sz w:val="24"/>
+          <w:szCs w:val="24"/>
+        </w:rPr>
+        <w:t>named inner class</w:t>
+      </w:r>
+      <w:r>
+        <w:rPr>
+          <w:sz w:val="24"/>
+          <w:szCs w:val="24"/>
+        </w:rPr>
+        <w:t xml:space="preserve">, </w:t>
       </w:r>
       <w:proofErr w:type="spellStart"/>
       <w:r>
-        <w:t>GameState</w:t>
+        <w:rPr>
+          <w:i/>
+          <w:iCs/>
+          <w:sz w:val="24"/>
+          <w:szCs w:val="24"/>
+        </w:rPr>
+        <w:t>GetDestination</w:t>
       </w:r>
       <w:proofErr w:type="spellEnd"/>
       <w:r>
-        <w:t xml:space="preserve"> class itself. The method </w:t>
-      </w:r>
-      <w:proofErr w:type="spellStart"/>
-      <w:r>
-        <w:t>getPlayerTickets</w:t>
-      </w:r>
-      <w:proofErr w:type="spellEnd"/>
-      <w:r>
-        <w:t xml:space="preserve"> features a lambda to define the behaviour of </w:t>
-      </w:r>
-      <w:proofErr w:type="spellStart"/>
-      <w:r>
-        <w:t>getCount</w:t>
-      </w:r>
-      <w:proofErr w:type="spellEnd"/>
-      <w:r>
-        <w:t xml:space="preserve"> from the </w:t>
-      </w:r>
-      <w:proofErr w:type="spellStart"/>
-      <w:r>
-        <w:t>TicketBoard</w:t>
-      </w:r>
-      <w:proofErr w:type="spellEnd"/>
-      <w:r>
-        <w:t xml:space="preserve"> interface without explicitly creating a class; this method is there to obtain the amount of tickets from the type of ticket. Co-written.</w:t>
-      </w:r>
-    </w:p>
-    <w:p>
-      <w:pPr>
-        <w:pStyle w:val="ListParagraph"/>
+        <w:rPr>
+          <w:sz w:val="24"/>
+          <w:szCs w:val="24"/>
+        </w:rPr>
+        <w:t>, is implemented</w:t>
+      </w:r>
+      <w:r>
+        <w:rPr>
+          <w:sz w:val="24"/>
+          <w:szCs w:val="24"/>
+        </w:rPr>
+        <w:t xml:space="preserve"> as a </w:t>
+      </w:r>
+      <w:r>
+        <w:rPr>
+          <w:b/>
+          <w:bCs/>
+          <w:sz w:val="24"/>
+          <w:szCs w:val="24"/>
+        </w:rPr>
+        <w:t>getter</w:t>
+      </w:r>
+      <w:r>
+        <w:rPr>
+          <w:sz w:val="24"/>
+          <w:szCs w:val="24"/>
+        </w:rPr>
+        <w:t xml:space="preserve"> as there was a lack of an easy way to obtain the destination from a move. It</w:t>
+      </w:r>
+      <w:r>
+        <w:rPr>
+          <w:sz w:val="24"/>
+          <w:szCs w:val="24"/>
+        </w:rPr>
+        <w:t xml:space="preserve"> </w:t>
+      </w:r>
+      <w:r>
+        <w:rPr>
+          <w:b/>
+          <w:bCs/>
+          <w:sz w:val="24"/>
+          <w:szCs w:val="24"/>
+        </w:rPr>
+        <w:t xml:space="preserve">implements the </w:t>
+      </w:r>
+      <w:r>
+        <w:rPr>
+          <w:b/>
+          <w:bCs/>
+          <w:sz w:val="24"/>
+          <w:szCs w:val="24"/>
+        </w:rPr>
+        <w:t>object Visitor</w:t>
+      </w:r>
+      <w:r>
+        <w:rPr>
+          <w:sz w:val="24"/>
+          <w:szCs w:val="24"/>
+        </w:rPr>
+        <w:t xml:space="preserve"> </w:t>
+      </w:r>
+      <w:r>
+        <w:rPr>
+          <w:sz w:val="24"/>
+          <w:szCs w:val="24"/>
+        </w:rPr>
+        <w:t>as the Move can be either Single or Double move.</w:t>
+      </w:r>
+    </w:p>
+    <w:p>
+      <w:pPr>
+        <w:pStyle w:val="a3"/>
+        <w:rPr>
+          <w:sz w:val="24"/>
+          <w:szCs w:val="24"/>
+        </w:rPr>
+      </w:pPr>
+    </w:p>
+    <w:p>
+      <w:pPr>
+        <w:pStyle w:val="a3"/>
         <w:numPr>
           <w:ilvl w:val="0"/>
           <w:numId w:val="1"/>
         </w:numPr>
-      </w:pPr>
-      <w:r>
-        <w:t xml:space="preserve">Like </w:t>
+        <w:rPr>
+          <w:sz w:val="24"/>
+          <w:szCs w:val="24"/>
+        </w:rPr>
+      </w:pPr>
+      <w:r>
+        <w:rPr>
+          <w:sz w:val="24"/>
+          <w:szCs w:val="24"/>
+        </w:rPr>
+        <w:t xml:space="preserve">The method </w:t>
+      </w:r>
+      <w:proofErr w:type="gramStart"/>
+      <w:r>
+        <w:rPr>
+          <w:i/>
+          <w:iCs/>
+          <w:sz w:val="24"/>
+          <w:szCs w:val="24"/>
+        </w:rPr>
+        <w:t>advance</w:t>
+      </w:r>
+      <w:r>
+        <w:rPr>
+          <w:i/>
+          <w:iCs/>
+          <w:sz w:val="24"/>
+          <w:szCs w:val="24"/>
+        </w:rPr>
+        <w:t>(</w:t>
+      </w:r>
+      <w:proofErr w:type="gramEnd"/>
+      <w:r>
+        <w:rPr>
+          <w:i/>
+          <w:iCs/>
+          <w:sz w:val="24"/>
+          <w:szCs w:val="24"/>
+        </w:rPr>
+        <w:t>)</w:t>
+      </w:r>
+      <w:r>
+        <w:rPr>
+          <w:i/>
+          <w:iCs/>
+          <w:sz w:val="24"/>
+          <w:szCs w:val="24"/>
+        </w:rPr>
+        <w:t xml:space="preserve"> </w:t>
+      </w:r>
+      <w:r>
+        <w:rPr>
+          <w:sz w:val="24"/>
+          <w:szCs w:val="24"/>
+        </w:rPr>
+        <w:t xml:space="preserve">distinguishes </w:t>
       </w:r>
       <w:proofErr w:type="spellStart"/>
       <w:r>
-        <w:t>getWinner</w:t>
+        <w:rPr>
+          <w:sz w:val="24"/>
+          <w:szCs w:val="24"/>
+        </w:rPr>
+        <w:t>MrX</w:t>
       </w:r>
       <w:proofErr w:type="spellEnd"/>
       <w:r>
-        <w:t xml:space="preserve">, </w:t>
+        <w:rPr>
+          <w:sz w:val="24"/>
+          <w:szCs w:val="24"/>
+        </w:rPr>
+        <w:t xml:space="preserve"> and detectives, </w:t>
+      </w:r>
+      <w:r>
+        <w:rPr>
+          <w:sz w:val="24"/>
+          <w:szCs w:val="24"/>
+        </w:rPr>
+        <w:t xml:space="preserve">and makes two distinct action updating the </w:t>
       </w:r>
       <w:proofErr w:type="spellStart"/>
       <w:r>
-        <w:t>getAvailableMoves</w:t>
+        <w:rPr>
+          <w:i/>
+          <w:iCs/>
+          <w:sz w:val="24"/>
+          <w:szCs w:val="24"/>
+        </w:rPr>
+        <w:t>GameState</w:t>
       </w:r>
       <w:proofErr w:type="spellEnd"/>
       <w:r>
-        <w:t xml:space="preserve"> is called every time a new </w:t>
+        <w:rPr>
+          <w:sz w:val="24"/>
+          <w:szCs w:val="24"/>
+        </w:rPr>
+        <w:t>. Stuck players are also removed by using</w:t>
+      </w:r>
+      <w:r>
+        <w:rPr>
+          <w:sz w:val="24"/>
+          <w:szCs w:val="24"/>
+        </w:rPr>
+        <w:t xml:space="preserve"> conditional method </w:t>
       </w:r>
       <w:proofErr w:type="spellStart"/>
-      <w:r>
-        <w:t>GameState</w:t>
+      <w:proofErr w:type="gramStart"/>
+      <w:r>
+        <w:rPr>
+          <w:i/>
+          <w:iCs/>
+          <w:sz w:val="24"/>
+          <w:szCs w:val="24"/>
+        </w:rPr>
+        <w:t>removeIf</w:t>
       </w:r>
       <w:proofErr w:type="spellEnd"/>
       <w:r>
-        <w:t xml:space="preserve"> is created to obtain the set of moves available to the players, this method also keeps track of who’s turn it is. On the second line a check is made to see if a winner has been declared, this necessitated that the winner be found before the moves are calculated; the check is done as the tests do not check if the moves attribute is empty (which would mean a simple ternary operator would pass it), but instead they check if </w:t>
+        <w:rPr>
+          <w:i/>
+          <w:iCs/>
+          <w:sz w:val="24"/>
+          <w:szCs w:val="24"/>
+        </w:rPr>
+        <w:t>(</w:t>
+      </w:r>
+      <w:proofErr w:type="gramEnd"/>
+      <w:r>
+        <w:rPr>
+          <w:i/>
+          <w:iCs/>
+          <w:sz w:val="24"/>
+          <w:szCs w:val="24"/>
+        </w:rPr>
+        <w:t>)</w:t>
+      </w:r>
+      <w:r>
+        <w:rPr>
+          <w:sz w:val="24"/>
+          <w:szCs w:val="24"/>
+        </w:rPr>
+        <w:t xml:space="preserve">. Here, a </w:t>
+      </w:r>
+      <w:r>
+        <w:rPr>
+          <w:b/>
+          <w:bCs/>
+          <w:sz w:val="24"/>
+          <w:szCs w:val="24"/>
+        </w:rPr>
+        <w:t>method reference</w:t>
+      </w:r>
+      <w:r>
+        <w:rPr>
+          <w:sz w:val="24"/>
+          <w:szCs w:val="24"/>
+        </w:rPr>
+        <w:t xml:space="preserve"> is used which avoids the repetition of a </w:t>
+      </w:r>
+      <w:r>
+        <w:rPr>
+          <w:b/>
+          <w:bCs/>
+          <w:sz w:val="24"/>
+          <w:szCs w:val="24"/>
+        </w:rPr>
+        <w:t>lambda expression</w:t>
+      </w:r>
+      <w:r>
+        <w:rPr>
+          <w:sz w:val="24"/>
+          <w:szCs w:val="24"/>
+        </w:rPr>
+        <w:t xml:space="preserve">, where </w:t>
+      </w:r>
+      <w:proofErr w:type="gramStart"/>
+      <w:r>
+        <w:rPr>
+          <w:i/>
+          <w:iCs/>
+          <w:sz w:val="24"/>
+          <w:szCs w:val="24"/>
+        </w:rPr>
+        <w:t>this::</w:t>
       </w:r>
       <w:proofErr w:type="spellStart"/>
-      <w:r>
-        <w:t>getAvailableMoves</w:t>
+      <w:proofErr w:type="gramEnd"/>
+      <w:r>
+        <w:rPr>
+          <w:i/>
+          <w:iCs/>
+          <w:sz w:val="24"/>
+          <w:szCs w:val="24"/>
+        </w:rPr>
+        <w:t>isStuck</w:t>
       </w:r>
       <w:proofErr w:type="spellEnd"/>
       <w:r>
-        <w:t xml:space="preserve"> returns empty. Co-written.</w:t>
-      </w:r>
-    </w:p>
-    <w:p>
-      <w:pPr>
-        <w:pStyle w:val="ListParagraph"/>
+        <w:rPr>
+          <w:sz w:val="24"/>
+          <w:szCs w:val="24"/>
+        </w:rPr>
+        <w:t xml:space="preserve"> references the </w:t>
+      </w:r>
+      <w:proofErr w:type="spellStart"/>
+      <w:r>
+        <w:rPr>
+          <w:i/>
+          <w:iCs/>
+          <w:sz w:val="24"/>
+          <w:szCs w:val="24"/>
+        </w:rPr>
+        <w:t>piecesNotMoved</w:t>
+      </w:r>
+      <w:proofErr w:type="spellEnd"/>
+      <w:r>
+        <w:rPr>
+          <w:sz w:val="24"/>
+          <w:szCs w:val="24"/>
+        </w:rPr>
+        <w:t xml:space="preserve"> variable as the parameter of </w:t>
+      </w:r>
+      <w:proofErr w:type="spellStart"/>
+      <w:r>
+        <w:rPr>
+          <w:i/>
+          <w:iCs/>
+          <w:sz w:val="24"/>
+          <w:szCs w:val="24"/>
+        </w:rPr>
+        <w:t>isStuck</w:t>
+      </w:r>
+      <w:proofErr w:type="spellEnd"/>
+      <w:r>
+        <w:rPr>
+          <w:i/>
+          <w:iCs/>
+          <w:sz w:val="24"/>
+          <w:szCs w:val="24"/>
+        </w:rPr>
+        <w:t>()</w:t>
+      </w:r>
+      <w:r>
+        <w:rPr>
+          <w:sz w:val="24"/>
+          <w:szCs w:val="24"/>
+        </w:rPr>
+        <w:t>.</w:t>
+      </w:r>
+    </w:p>
+    <w:p>
+      <w:pPr>
+        <w:pStyle w:val="a3"/>
+        <w:rPr>
+          <w:sz w:val="24"/>
+          <w:szCs w:val="24"/>
+        </w:rPr>
+      </w:pPr>
+    </w:p>
+    <w:p>
+      <w:pPr>
+        <w:pStyle w:val="a3"/>
         <w:numPr>
           <w:ilvl w:val="0"/>
           <w:numId w:val="1"/>
         </w:numPr>
-      </w:pPr>
-      <w:r>
-        <w:t xml:space="preserve">The final method that advances the </w:t>
+        <w:rPr>
+          <w:sz w:val="24"/>
+          <w:szCs w:val="24"/>
+        </w:rPr>
+      </w:pPr>
+      <w:r>
+        <w:rPr>
+          <w:sz w:val="24"/>
+          <w:szCs w:val="24"/>
+        </w:rPr>
+        <w:t>T</w:t>
+      </w:r>
+      <w:r>
+        <w:rPr>
+          <w:sz w:val="24"/>
+          <w:szCs w:val="24"/>
+        </w:rPr>
+        <w:t xml:space="preserve">he </w:t>
+      </w:r>
+      <w:proofErr w:type="gramStart"/>
+      <w:r>
+        <w:rPr>
+          <w:i/>
+          <w:iCs/>
+          <w:sz w:val="24"/>
+          <w:szCs w:val="24"/>
+        </w:rPr>
+        <w:t>build</w:t>
+      </w:r>
+      <w:r>
+        <w:rPr>
+          <w:i/>
+          <w:iCs/>
+          <w:sz w:val="24"/>
+          <w:szCs w:val="24"/>
+        </w:rPr>
+        <w:t>(</w:t>
+      </w:r>
+      <w:proofErr w:type="gramEnd"/>
+      <w:r>
+        <w:rPr>
+          <w:i/>
+          <w:iCs/>
+          <w:sz w:val="24"/>
+          <w:szCs w:val="24"/>
+        </w:rPr>
+        <w:t>)</w:t>
+      </w:r>
+      <w:r>
+        <w:rPr>
+          <w:sz w:val="24"/>
+          <w:szCs w:val="24"/>
+        </w:rPr>
+        <w:t xml:space="preserve"> method create</w:t>
+      </w:r>
+      <w:r>
+        <w:rPr>
+          <w:sz w:val="24"/>
+          <w:szCs w:val="24"/>
+        </w:rPr>
+        <w:t>s</w:t>
+      </w:r>
+      <w:r>
+        <w:rPr>
+          <w:sz w:val="24"/>
+          <w:szCs w:val="24"/>
+        </w:rPr>
+        <w:t xml:space="preserve"> the </w:t>
       </w:r>
       <w:proofErr w:type="spellStart"/>
       <w:r>
+        <w:rPr>
+          <w:i/>
+          <w:iCs/>
+          <w:sz w:val="24"/>
+          <w:szCs w:val="24"/>
+        </w:rPr>
         <w:t>GameState</w:t>
       </w:r>
       <w:proofErr w:type="spellEnd"/>
       <w:r>
-        <w:t xml:space="preserve"> once a move is made; this method updates the log if the move was commenced by </w:t>
+        <w:rPr>
+          <w:sz w:val="24"/>
+          <w:szCs w:val="24"/>
+        </w:rPr>
+        <w:t xml:space="preserve"> with </w:t>
       </w:r>
       <w:proofErr w:type="spellStart"/>
       <w:r>
-        <w:t>MrX</w:t>
+        <w:rPr>
+          <w:i/>
+          <w:iCs/>
+          <w:sz w:val="24"/>
+          <w:szCs w:val="24"/>
+        </w:rPr>
+        <w:t>testBuild</w:t>
       </w:r>
       <w:proofErr w:type="spellEnd"/>
       <w:r>
-        <w:t xml:space="preserve">, and then updates the remaining list of players. Instead of working on an empty list and adding the players who need to make their move, instead the list is full and the players who made their move are removed. Stuck players are also removed by using </w:t>
-      </w:r>
-      <w:proofErr w:type="spellStart"/>
-      <w:r>
-        <w:t>removeIf</w:t>
-      </w:r>
-      <w:proofErr w:type="spellEnd"/>
-      <w:r>
-        <w:t xml:space="preserve"> on the list of unmoved pieces. Here, a method reference is used which avoids the repetition of a lambda expression, where this::</w:t>
-      </w:r>
-      <w:proofErr w:type="spellStart"/>
-      <w:r>
-        <w:t>isStuck</w:t>
-      </w:r>
-      <w:proofErr w:type="spellEnd"/>
-      <w:r>
-        <w:t xml:space="preserve"> references the </w:t>
-      </w:r>
-      <w:proofErr w:type="spellStart"/>
-      <w:r>
-        <w:t>piecesNotMoved</w:t>
-      </w:r>
-      <w:proofErr w:type="spellEnd"/>
-      <w:r>
-        <w:t xml:space="preserve"> variable as the parameter of </w:t>
-      </w:r>
-      <w:proofErr w:type="spellStart"/>
-      <w:r>
-        <w:t>isStuck</w:t>
-      </w:r>
-      <w:proofErr w:type="spellEnd"/>
-      <w:r>
-        <w:t>.</w:t>
-      </w:r>
-    </w:p>
-    <w:p>
-      <w:pPr>
-        <w:pStyle w:val="ListParagraph"/>
+        <w:rPr>
+          <w:i/>
+          <w:iCs/>
+          <w:sz w:val="24"/>
+          <w:szCs w:val="24"/>
+        </w:rPr>
+        <w:t>()</w:t>
+      </w:r>
+      <w:r>
+        <w:rPr>
+          <w:sz w:val="24"/>
+          <w:szCs w:val="24"/>
+        </w:rPr>
+        <w:t>,</w:t>
+      </w:r>
+      <w:r>
+        <w:rPr>
+          <w:sz w:val="24"/>
+          <w:szCs w:val="24"/>
+        </w:rPr>
+        <w:t xml:space="preserve"> </w:t>
+      </w:r>
+      <w:r>
+        <w:rPr>
+          <w:b/>
+          <w:bCs/>
+          <w:sz w:val="24"/>
+          <w:szCs w:val="24"/>
+        </w:rPr>
+        <w:t>asserting</w:t>
+      </w:r>
+      <w:r>
+        <w:rPr>
+          <w:sz w:val="24"/>
+          <w:szCs w:val="24"/>
+        </w:rPr>
+        <w:t xml:space="preserve"> certain properties that must hold</w:t>
+      </w:r>
+      <w:r>
+        <w:rPr>
+          <w:sz w:val="24"/>
+          <w:szCs w:val="24"/>
+        </w:rPr>
+        <w:t xml:space="preserve"> to </w:t>
+      </w:r>
+      <w:r>
+        <w:rPr>
+          <w:sz w:val="24"/>
+          <w:szCs w:val="24"/>
+        </w:rPr>
+        <w:t>validate the game.</w:t>
+      </w:r>
+    </w:p>
+    <w:p>
+      <w:pPr>
+        <w:pStyle w:val="a3"/>
+        <w:rPr>
+          <w:sz w:val="24"/>
+          <w:szCs w:val="24"/>
+        </w:rPr>
+      </w:pPr>
+    </w:p>
+    <w:p>
+      <w:pPr>
+        <w:pStyle w:val="a3"/>
         <w:numPr>
           <w:ilvl w:val="0"/>
           <w:numId w:val="1"/>
         </w:numPr>
-      </w:pPr>
-      <w:r>
-        <w:t xml:space="preserve">Finally, the build methods create the </w:t>
+        <w:rPr>
+          <w:sz w:val="24"/>
+          <w:szCs w:val="24"/>
+          <w:lang w:eastAsia="ko-KR"/>
+        </w:rPr>
+      </w:pPr>
+      <w:r>
+        <w:rPr>
+          <w:sz w:val="24"/>
+          <w:szCs w:val="24"/>
+          <w:lang w:eastAsia="ko-KR"/>
+        </w:rPr>
+        <w:t xml:space="preserve">The </w:t>
+      </w:r>
+      <w:r>
+        <w:rPr>
+          <w:b/>
+          <w:bCs/>
+          <w:sz w:val="24"/>
+          <w:szCs w:val="24"/>
+          <w:lang w:eastAsia="ko-KR"/>
+        </w:rPr>
+        <w:t>observer pattern</w:t>
+      </w:r>
+      <w:r>
+        <w:rPr>
+          <w:sz w:val="24"/>
+          <w:szCs w:val="24"/>
+          <w:lang w:eastAsia="ko-KR"/>
+        </w:rPr>
+        <w:t xml:space="preserve"> is used in </w:t>
       </w:r>
       <w:proofErr w:type="spellStart"/>
-      <w:r>
-        <w:t>GameState</w:t>
+      <w:proofErr w:type="gramStart"/>
+      <w:r>
+        <w:rPr>
+          <w:i/>
+          <w:iCs/>
+          <w:sz w:val="24"/>
+          <w:szCs w:val="24"/>
+          <w:lang w:eastAsia="ko-KR"/>
+        </w:rPr>
+        <w:t>MyModelFactory</w:t>
       </w:r>
       <w:proofErr w:type="spellEnd"/>
       <w:r>
-        <w:t xml:space="preserve"> with </w:t>
+        <w:rPr>
+          <w:i/>
+          <w:iCs/>
+          <w:sz w:val="24"/>
+          <w:szCs w:val="24"/>
+          <w:lang w:eastAsia="ko-KR"/>
+        </w:rPr>
+        <w:t xml:space="preserve"> </w:t>
+      </w:r>
+      <w:r>
+        <w:rPr>
+          <w:sz w:val="24"/>
+          <w:szCs w:val="24"/>
+          <w:lang w:eastAsia="ko-KR"/>
+        </w:rPr>
+        <w:t>,</w:t>
+      </w:r>
+      <w:proofErr w:type="gramEnd"/>
+      <w:r>
+        <w:rPr>
+          <w:sz w:val="24"/>
+          <w:szCs w:val="24"/>
+          <w:lang w:eastAsia="ko-KR"/>
+        </w:rPr>
+        <w:t xml:space="preserve"> </w:t>
+      </w:r>
+      <w:r>
+        <w:rPr>
+          <w:sz w:val="24"/>
+          <w:szCs w:val="24"/>
+          <w:lang w:eastAsia="ko-KR"/>
+        </w:rPr>
+        <w:t xml:space="preserve">in order to </w:t>
+      </w:r>
+      <w:r>
+        <w:rPr>
+          <w:sz w:val="24"/>
+          <w:szCs w:val="24"/>
+          <w:lang w:eastAsia="ko-KR"/>
+        </w:rPr>
+        <w:t>broadcast</w:t>
+      </w:r>
+      <w:r>
+        <w:rPr>
+          <w:sz w:val="24"/>
+          <w:szCs w:val="24"/>
+          <w:lang w:eastAsia="ko-KR"/>
+        </w:rPr>
+        <w:t xml:space="preserve"> </w:t>
+      </w:r>
+      <w:r>
+        <w:rPr>
+          <w:sz w:val="24"/>
+          <w:szCs w:val="24"/>
+          <w:lang w:eastAsia="ko-KR"/>
+        </w:rPr>
+        <w:t>essential information (e.g. Game over)</w:t>
+      </w:r>
+      <w:r>
+        <w:rPr>
+          <w:sz w:val="24"/>
+          <w:szCs w:val="24"/>
+          <w:lang w:eastAsia="ko-KR"/>
+        </w:rPr>
+        <w:t xml:space="preserve"> to ev</w:t>
+      </w:r>
+      <w:r>
+        <w:rPr>
+          <w:sz w:val="24"/>
+          <w:szCs w:val="24"/>
+          <w:lang w:eastAsia="ko-KR"/>
+        </w:rPr>
+        <w:t>ery observer.</w:t>
+      </w:r>
+    </w:p>
+    <w:p>
+      <w:pPr>
+        <w:rPr>
+          <w:sz w:val="24"/>
+          <w:szCs w:val="24"/>
+          <w:lang w:eastAsia="ko-KR"/>
+        </w:rPr>
+      </w:pPr>
+    </w:p>
+    <w:p>
+      <w:pPr>
+        <w:rPr>
+          <w:sz w:val="24"/>
+          <w:szCs w:val="24"/>
+        </w:rPr>
+      </w:pPr>
+      <w:r>
+        <w:rPr>
+          <w:sz w:val="24"/>
+          <w:szCs w:val="24"/>
+        </w:rPr>
+        <w:t xml:space="preserve">The </w:t>
       </w:r>
       <w:proofErr w:type="spellStart"/>
       <w:r>
-        <w:t>testBuild</w:t>
+        <w:rPr>
+          <w:sz w:val="24"/>
+          <w:szCs w:val="24"/>
+        </w:rPr>
+        <w:t>cw</w:t>
       </w:r>
       <w:proofErr w:type="spellEnd"/>
       <w:r>
-        <w:t xml:space="preserve"> asserting certain properties that must hold e.g. asserting that there are not multiple detectives</w:t>
-      </w:r>
-    </w:p>
-    <w:p>
-      <w:r>
-        <w:t>----------------------------------PUT MODELOBSERVER DESCRIPTION HERE--------------------------------</w:t>
-      </w:r>
-    </w:p>
-    <w:p/>
-    <w:p/>
-    <w:p/>
-    <w:p/>
-    <w:p>
-      <w:r>
+        <w:rPr>
+          <w:sz w:val="24"/>
+          <w:szCs w:val="24"/>
+        </w:rPr>
+        <w:t xml:space="preserve">-ai is a finished model of an algorithm to be used for </w:t>
+      </w:r>
+      <w:proofErr w:type="spellStart"/>
+      <w:r>
+        <w:rPr>
+          <w:sz w:val="24"/>
+          <w:szCs w:val="24"/>
+        </w:rPr>
+        <w:t>MrX</w:t>
+      </w:r>
+      <w:proofErr w:type="spellEnd"/>
+      <w:r>
+        <w:rPr>
+          <w:sz w:val="24"/>
+          <w:szCs w:val="24"/>
+        </w:rPr>
+        <w:t xml:space="preserve"> when deciding moves</w:t>
+      </w:r>
+      <w:r>
+        <w:rPr>
+          <w:sz w:val="24"/>
+          <w:szCs w:val="24"/>
+        </w:rPr>
+        <w:t xml:space="preserve">. Here’s </w:t>
+      </w:r>
+      <w:r>
+        <w:rPr>
+          <w:sz w:val="24"/>
+          <w:szCs w:val="24"/>
+        </w:rPr>
+        <w:t>a summary</w:t>
+      </w:r>
+      <w:r>
+        <w:rPr>
+          <w:sz w:val="24"/>
+          <w:szCs w:val="24"/>
+        </w:rPr>
+        <w:t xml:space="preserve"> about the </w:t>
+      </w:r>
+      <w:r>
+        <w:rPr>
+          <w:sz w:val="24"/>
+          <w:szCs w:val="24"/>
+        </w:rPr>
+        <w:t>module.</w:t>
+      </w:r>
+    </w:p>
+    <w:p>
+      <w:pPr>
+        <w:pStyle w:val="a3"/>
+        <w:numPr>
+          <w:ilvl w:val="0"/>
+          <w:numId w:val="2"/>
+        </w:numPr>
+        <w:rPr>
+          <w:sz w:val="24"/>
+          <w:szCs w:val="24"/>
+        </w:rPr>
+      </w:pPr>
+      <w:r>
+        <w:rPr>
+          <w:sz w:val="24"/>
+          <w:szCs w:val="24"/>
+          <w:lang w:eastAsia="ko-KR"/>
+        </w:rPr>
+        <w:t xml:space="preserve">Class </w:t>
+      </w:r>
+      <w:proofErr w:type="spellStart"/>
+      <w:r>
+        <w:rPr>
+          <w:i/>
+          <w:iCs/>
+          <w:sz w:val="24"/>
+          <w:szCs w:val="24"/>
+          <w:lang w:eastAsia="ko-KR"/>
+        </w:rPr>
+        <w:t>MyAi</w:t>
+      </w:r>
+      <w:proofErr w:type="spellEnd"/>
+      <w:r>
+        <w:rPr>
+          <w:i/>
+          <w:iCs/>
+          <w:sz w:val="24"/>
+          <w:szCs w:val="24"/>
+          <w:lang w:eastAsia="ko-KR"/>
+        </w:rPr>
+        <w:t xml:space="preserve"> </w:t>
+      </w:r>
+      <w:r>
+        <w:rPr>
+          <w:sz w:val="24"/>
+          <w:szCs w:val="24"/>
+          <w:lang w:eastAsia="ko-KR"/>
+        </w:rPr>
+        <w:t xml:space="preserve">implements the </w:t>
+      </w:r>
+      <w:r>
+        <w:rPr>
+          <w:i/>
+          <w:iCs/>
+          <w:sz w:val="24"/>
+          <w:szCs w:val="24"/>
+          <w:lang w:eastAsia="ko-KR"/>
+        </w:rPr>
+        <w:t>AI</w:t>
+      </w:r>
+      <w:r>
+        <w:rPr>
+          <w:sz w:val="24"/>
+          <w:szCs w:val="24"/>
+          <w:lang w:eastAsia="ko-KR"/>
+        </w:rPr>
+        <w:t xml:space="preserve"> interface, picking the moves among the moves generated from </w:t>
+      </w:r>
+      <w:proofErr w:type="spellStart"/>
+      <w:proofErr w:type="gramStart"/>
+      <w:r>
+        <w:rPr>
+          <w:i/>
+          <w:iCs/>
+          <w:sz w:val="24"/>
+          <w:szCs w:val="24"/>
+          <w:lang w:eastAsia="ko-KR"/>
+        </w:rPr>
+        <w:t>getAvailableMoves</w:t>
+      </w:r>
+      <w:proofErr w:type="spellEnd"/>
+      <w:r>
+        <w:rPr>
+          <w:i/>
+          <w:iCs/>
+          <w:sz w:val="24"/>
+          <w:szCs w:val="24"/>
+          <w:lang w:eastAsia="ko-KR"/>
+        </w:rPr>
+        <w:t>(</w:t>
+      </w:r>
+      <w:proofErr w:type="gramEnd"/>
+      <w:r>
+        <w:rPr>
+          <w:i/>
+          <w:iCs/>
+          <w:sz w:val="24"/>
+          <w:szCs w:val="24"/>
+          <w:lang w:eastAsia="ko-KR"/>
+        </w:rPr>
+        <w:t>)</w:t>
+      </w:r>
+      <w:r>
+        <w:rPr>
+          <w:i/>
+          <w:iCs/>
+          <w:sz w:val="24"/>
+          <w:szCs w:val="24"/>
+          <w:lang w:eastAsia="ko-KR"/>
+        </w:rPr>
+        <w:t>.</w:t>
+      </w:r>
+    </w:p>
+    <w:p>
+      <w:pPr>
+        <w:pStyle w:val="a3"/>
+        <w:ind w:left="1160"/>
+        <w:rPr>
+          <w:sz w:val="24"/>
+          <w:szCs w:val="24"/>
+        </w:rPr>
+      </w:pPr>
+    </w:p>
+    <w:p>
+      <w:pPr>
+        <w:pStyle w:val="a3"/>
+        <w:numPr>
+          <w:ilvl w:val="0"/>
+          <w:numId w:val="2"/>
+        </w:numPr>
+        <w:rPr>
+          <w:sz w:val="24"/>
+          <w:szCs w:val="24"/>
+        </w:rPr>
+      </w:pPr>
+      <w:r>
+        <w:rPr>
+          <w:sz w:val="24"/>
+          <w:szCs w:val="24"/>
+          <w:lang w:eastAsia="ko-KR"/>
+        </w:rPr>
+        <w:t xml:space="preserve">The </w:t>
+      </w:r>
+      <w:r>
+        <w:rPr>
+          <w:sz w:val="24"/>
+          <w:szCs w:val="24"/>
+          <w:lang w:eastAsia="ko-KR"/>
+        </w:rPr>
+        <w:t xml:space="preserve">outer </w:t>
+      </w:r>
+      <w:r>
+        <w:rPr>
+          <w:sz w:val="24"/>
+          <w:szCs w:val="24"/>
+          <w:lang w:eastAsia="ko-KR"/>
+        </w:rPr>
+        <w:t xml:space="preserve">class </w:t>
+      </w:r>
+      <w:proofErr w:type="spellStart"/>
+      <w:r>
+        <w:rPr>
+          <w:i/>
+          <w:iCs/>
+          <w:sz w:val="24"/>
+          <w:szCs w:val="24"/>
+          <w:lang w:eastAsia="ko-KR"/>
+        </w:rPr>
+        <w:t>ScoreMap</w:t>
+      </w:r>
+      <w:proofErr w:type="spellEnd"/>
+      <w:r>
+        <w:rPr>
+          <w:i/>
+          <w:iCs/>
+          <w:sz w:val="24"/>
+          <w:szCs w:val="24"/>
+          <w:lang w:eastAsia="ko-KR"/>
+        </w:rPr>
+        <w:t xml:space="preserve"> is</w:t>
+      </w:r>
+      <w:r>
+        <w:rPr>
+          <w:sz w:val="24"/>
+          <w:szCs w:val="24"/>
+          <w:lang w:eastAsia="ko-KR"/>
+        </w:rPr>
+        <w:t xml:space="preserve"> created when given the board (</w:t>
+      </w:r>
+      <w:proofErr w:type="spellStart"/>
+      <w:r>
+        <w:rPr>
+          <w:i/>
+          <w:iCs/>
+          <w:sz w:val="24"/>
+          <w:szCs w:val="24"/>
+          <w:lang w:eastAsia="ko-KR"/>
+        </w:rPr>
+        <w:t>gameState</w:t>
+      </w:r>
+      <w:proofErr w:type="spellEnd"/>
+      <w:r>
+        <w:rPr>
+          <w:sz w:val="24"/>
+          <w:szCs w:val="24"/>
+          <w:lang w:eastAsia="ko-KR"/>
+        </w:rPr>
+        <w:t xml:space="preserve">), </w:t>
+      </w:r>
+      <w:r>
+        <w:rPr>
+          <w:sz w:val="24"/>
+          <w:szCs w:val="24"/>
+          <w:lang w:eastAsia="ko-KR"/>
+        </w:rPr>
+        <w:t xml:space="preserve">it contains the list of </w:t>
+      </w:r>
+      <w:r>
+        <w:rPr>
+          <w:i/>
+          <w:iCs/>
+          <w:sz w:val="24"/>
+          <w:szCs w:val="24"/>
+          <w:lang w:eastAsia="ko-KR"/>
+        </w:rPr>
+        <w:t>Score</w:t>
+      </w:r>
+      <w:r>
+        <w:rPr>
+          <w:sz w:val="24"/>
+          <w:szCs w:val="24"/>
+          <w:lang w:eastAsia="ko-KR"/>
+        </w:rPr>
+        <w:t xml:space="preserve"> object</w:t>
+      </w:r>
+      <w:r>
+        <w:rPr>
+          <w:sz w:val="24"/>
+          <w:szCs w:val="24"/>
+          <w:lang w:eastAsia="ko-KR"/>
+        </w:rPr>
+        <w:t>s</w:t>
+      </w:r>
+      <w:r>
+        <w:rPr>
+          <w:sz w:val="24"/>
+          <w:szCs w:val="24"/>
+          <w:lang w:eastAsia="ko-KR"/>
+        </w:rPr>
+        <w:t xml:space="preserve">, which </w:t>
+      </w:r>
+      <w:r>
+        <w:rPr>
+          <w:sz w:val="24"/>
+          <w:szCs w:val="24"/>
+          <w:lang w:eastAsia="ko-KR"/>
+        </w:rPr>
+        <w:t>contains</w:t>
+      </w:r>
+      <w:r>
+        <w:rPr>
+          <w:sz w:val="24"/>
+          <w:szCs w:val="24"/>
+          <w:lang w:eastAsia="ko-KR"/>
+        </w:rPr>
+        <w:t xml:space="preserve"> (maps) every possible moves available for </w:t>
+      </w:r>
+      <w:proofErr w:type="spellStart"/>
+      <w:r>
+        <w:rPr>
+          <w:sz w:val="24"/>
+          <w:szCs w:val="24"/>
+          <w:lang w:eastAsia="ko-KR"/>
+        </w:rPr>
+        <w:t>MrX</w:t>
+      </w:r>
+      <w:proofErr w:type="spellEnd"/>
+      <w:r>
+        <w:rPr>
+          <w:sz w:val="24"/>
+          <w:szCs w:val="24"/>
+          <w:lang w:eastAsia="ko-KR"/>
+        </w:rPr>
+        <w:t xml:space="preserve"> with its own evaluated score, which is</w:t>
+      </w:r>
+      <w:r>
+        <w:rPr>
+          <w:sz w:val="24"/>
+          <w:szCs w:val="24"/>
+          <w:lang w:eastAsia="ko-KR"/>
+        </w:rPr>
+        <w:t xml:space="preserve"> created</w:t>
+      </w:r>
+      <w:r>
+        <w:rPr>
+          <w:sz w:val="24"/>
+          <w:szCs w:val="24"/>
+          <w:lang w:eastAsia="ko-KR"/>
+        </w:rPr>
+        <w:t xml:space="preserve"> from </w:t>
+      </w:r>
+      <w:r>
+        <w:rPr>
+          <w:b/>
+          <w:bCs/>
+          <w:sz w:val="24"/>
+          <w:szCs w:val="24"/>
+          <w:lang w:eastAsia="ko-KR"/>
+        </w:rPr>
+        <w:t>the</w:t>
+      </w:r>
+      <w:r>
+        <w:rPr>
+          <w:b/>
+          <w:bCs/>
+          <w:sz w:val="24"/>
+          <w:szCs w:val="24"/>
+          <w:lang w:eastAsia="ko-KR"/>
+        </w:rPr>
+        <w:t xml:space="preserve"> inner class</w:t>
+      </w:r>
+      <w:r>
+        <w:rPr>
+          <w:b/>
+          <w:bCs/>
+          <w:sz w:val="24"/>
+          <w:szCs w:val="24"/>
+          <w:lang w:eastAsia="ko-KR"/>
+        </w:rPr>
+        <w:t>.</w:t>
+      </w:r>
+    </w:p>
+    <w:p>
+      <w:pPr>
+        <w:pStyle w:val="a3"/>
+        <w:ind w:left="1160"/>
+        <w:rPr>
+          <w:sz w:val="24"/>
+          <w:szCs w:val="24"/>
+        </w:rPr>
+      </w:pPr>
+    </w:p>
+    <w:p>
+      <w:pPr>
+        <w:pStyle w:val="a3"/>
+        <w:numPr>
+          <w:ilvl w:val="0"/>
+          <w:numId w:val="2"/>
+        </w:numPr>
+        <w:rPr>
+          <w:sz w:val="24"/>
+          <w:szCs w:val="24"/>
+        </w:rPr>
+      </w:pPr>
+      <w:r>
+        <w:rPr>
+          <w:sz w:val="24"/>
+          <w:szCs w:val="24"/>
+          <w:lang w:eastAsia="ko-KR"/>
+        </w:rPr>
+        <w:t xml:space="preserve">The class </w:t>
+      </w:r>
+      <w:proofErr w:type="spellStart"/>
+      <w:r>
+        <w:rPr>
+          <w:i/>
+          <w:iCs/>
+          <w:sz w:val="24"/>
+          <w:szCs w:val="24"/>
+          <w:lang w:eastAsia="ko-KR"/>
+        </w:rPr>
+        <w:t>ScoreMap</w:t>
+      </w:r>
+      <w:proofErr w:type="spellEnd"/>
+      <w:r>
+        <w:rPr>
+          <w:i/>
+          <w:iCs/>
+          <w:sz w:val="24"/>
+          <w:szCs w:val="24"/>
+          <w:lang w:eastAsia="ko-KR"/>
+        </w:rPr>
+        <w:t xml:space="preserve"> </w:t>
+      </w:r>
+      <w:r>
+        <w:rPr>
+          <w:sz w:val="24"/>
+          <w:szCs w:val="24"/>
+          <w:lang w:eastAsia="ko-KR"/>
+        </w:rPr>
+        <w:t xml:space="preserve">is also has the </w:t>
+      </w:r>
+      <w:r>
+        <w:rPr>
+          <w:sz w:val="24"/>
+          <w:szCs w:val="24"/>
+          <w:lang w:eastAsia="ko-KR"/>
+        </w:rPr>
+        <w:t xml:space="preserve">authority to evaluate the scores based on its move, </w:t>
+      </w:r>
+      <w:r>
+        <w:rPr>
+          <w:sz w:val="24"/>
+          <w:szCs w:val="24"/>
+          <w:lang w:eastAsia="ko-KR"/>
+        </w:rPr>
+        <w:t xml:space="preserve">directed by </w:t>
+      </w:r>
+      <w:proofErr w:type="gramStart"/>
+      <w:r>
+        <w:rPr>
+          <w:i/>
+          <w:iCs/>
+          <w:sz w:val="24"/>
+          <w:szCs w:val="24"/>
+          <w:lang w:eastAsia="ko-KR"/>
+        </w:rPr>
+        <w:t>score(</w:t>
+      </w:r>
+      <w:proofErr w:type="gramEnd"/>
+      <w:r>
+        <w:rPr>
+          <w:i/>
+          <w:iCs/>
+          <w:sz w:val="24"/>
+          <w:szCs w:val="24"/>
+          <w:lang w:eastAsia="ko-KR"/>
+        </w:rPr>
+        <w:t>)</w:t>
+      </w:r>
+      <w:r>
+        <w:rPr>
+          <w:i/>
+          <w:iCs/>
+          <w:sz w:val="24"/>
+          <w:szCs w:val="24"/>
+          <w:lang w:eastAsia="ko-KR"/>
+        </w:rPr>
+        <w:t xml:space="preserve"> </w:t>
+      </w:r>
+      <w:r>
+        <w:rPr>
+          <w:sz w:val="24"/>
+          <w:szCs w:val="24"/>
+          <w:lang w:eastAsia="ko-KR"/>
+        </w:rPr>
+        <w:t xml:space="preserve"> which </w:t>
+      </w:r>
+      <w:r>
+        <w:rPr>
+          <w:sz w:val="24"/>
+          <w:szCs w:val="24"/>
+          <w:lang w:eastAsia="ko-KR"/>
+        </w:rPr>
+        <w:t>takes into account about :</w:t>
+      </w:r>
+    </w:p>
+    <w:p>
+      <w:pPr>
+        <w:pStyle w:val="a3"/>
+        <w:ind w:left="1160"/>
+        <w:rPr>
+          <w:sz w:val="24"/>
+          <w:szCs w:val="24"/>
+          <w:lang w:eastAsia="ko-KR"/>
+        </w:rPr>
+      </w:pPr>
+      <w:r>
+        <w:rPr>
+          <w:sz w:val="24"/>
+          <w:szCs w:val="24"/>
+          <w:lang w:eastAsia="ko-KR"/>
+        </w:rPr>
+        <w:t xml:space="preserve">I) </w:t>
+      </w:r>
+      <w:r>
+        <w:rPr>
+          <w:sz w:val="24"/>
+          <w:szCs w:val="24"/>
+          <w:lang w:eastAsia="ko-KR"/>
+        </w:rPr>
+        <w:t xml:space="preserve">The distance between the detectives and </w:t>
+      </w:r>
+      <w:proofErr w:type="spellStart"/>
+      <w:r>
+        <w:rPr>
+          <w:sz w:val="24"/>
+          <w:szCs w:val="24"/>
+          <w:lang w:eastAsia="ko-KR"/>
+        </w:rPr>
+        <w:t>MrX</w:t>
+      </w:r>
+      <w:proofErr w:type="spellEnd"/>
+    </w:p>
+    <w:p>
+      <w:pPr>
+        <w:pStyle w:val="a3"/>
+        <w:ind w:left="1160"/>
+        <w:rPr>
+          <w:sz w:val="24"/>
+          <w:szCs w:val="24"/>
+          <w:lang w:eastAsia="ko-KR"/>
+        </w:rPr>
+      </w:pPr>
+      <w:r>
+        <w:rPr>
+          <w:rFonts w:hint="eastAsia"/>
+          <w:sz w:val="24"/>
+          <w:szCs w:val="24"/>
+          <w:lang w:eastAsia="ko-KR"/>
+        </w:rPr>
+        <w:t>I</w:t>
+      </w:r>
+      <w:r>
+        <w:rPr>
+          <w:sz w:val="24"/>
+          <w:szCs w:val="24"/>
+          <w:lang w:eastAsia="ko-KR"/>
+        </w:rPr>
+        <w:t>I)</w:t>
+      </w:r>
+      <w:r>
+        <w:rPr>
+          <w:sz w:val="24"/>
+          <w:szCs w:val="24"/>
+          <w:lang w:eastAsia="ko-KR"/>
+        </w:rPr>
+        <w:t xml:space="preserve"> </w:t>
+      </w:r>
+      <w:r>
+        <w:rPr>
+          <w:sz w:val="24"/>
+          <w:szCs w:val="24"/>
+          <w:lang w:eastAsia="ko-KR"/>
+        </w:rPr>
+        <w:t>To evaluate the nodes in terms of having variety of selection of transport</w:t>
+      </w:r>
+    </w:p>
+    <w:p>
+      <w:pPr>
+        <w:pStyle w:val="a3"/>
+        <w:ind w:left="1160"/>
+        <w:rPr>
+          <w:sz w:val="24"/>
+          <w:szCs w:val="24"/>
+          <w:lang w:eastAsia="ko-KR"/>
+        </w:rPr>
+      </w:pPr>
+      <w:r>
+        <w:rPr>
+          <w:rFonts w:hint="eastAsia"/>
+          <w:sz w:val="24"/>
+          <w:szCs w:val="24"/>
+          <w:lang w:eastAsia="ko-KR"/>
+        </w:rPr>
+        <w:t>I</w:t>
+      </w:r>
+      <w:r>
+        <w:rPr>
+          <w:sz w:val="24"/>
+          <w:szCs w:val="24"/>
+          <w:lang w:eastAsia="ko-KR"/>
+        </w:rPr>
+        <w:t>II)</w:t>
+      </w:r>
+      <w:r>
+        <w:rPr>
+          <w:sz w:val="24"/>
+          <w:szCs w:val="24"/>
+          <w:lang w:eastAsia="ko-KR"/>
+        </w:rPr>
+        <w:t xml:space="preserve"> Evaluating the ticke</w:t>
+      </w:r>
+      <w:r>
+        <w:rPr>
+          <w:sz w:val="24"/>
+          <w:szCs w:val="24"/>
+          <w:lang w:eastAsia="ko-KR"/>
+        </w:rPr>
+        <w:t>t’s value</w:t>
+      </w:r>
+    </w:p>
+    <w:p>
+      <w:pPr>
+        <w:pStyle w:val="a3"/>
+        <w:ind w:left="1160"/>
+        <w:rPr>
+          <w:sz w:val="24"/>
+          <w:szCs w:val="24"/>
+          <w:lang w:eastAsia="ko-KR"/>
+        </w:rPr>
+      </w:pPr>
+      <w:r>
+        <w:rPr>
+          <w:rFonts w:hint="eastAsia"/>
+          <w:sz w:val="24"/>
+          <w:szCs w:val="24"/>
+          <w:lang w:eastAsia="ko-KR"/>
+        </w:rPr>
+        <w:t>I</w:t>
+      </w:r>
+      <w:r>
+        <w:rPr>
+          <w:sz w:val="24"/>
+          <w:szCs w:val="24"/>
+          <w:lang w:eastAsia="ko-KR"/>
+        </w:rPr>
+        <w:t xml:space="preserve">V) </w:t>
+      </w:r>
+      <w:r>
+        <w:rPr>
+          <w:sz w:val="24"/>
+          <w:szCs w:val="24"/>
+          <w:lang w:eastAsia="ko-KR"/>
+        </w:rPr>
+        <w:t>Evaluate the current situation</w:t>
+      </w:r>
+      <w:r>
+        <w:rPr>
+          <w:sz w:val="24"/>
+          <w:szCs w:val="24"/>
+          <w:lang w:eastAsia="ko-KR"/>
+        </w:rPr>
+        <w:t xml:space="preserve">, finding out how much </w:t>
+      </w:r>
+      <w:proofErr w:type="spellStart"/>
+      <w:r>
+        <w:rPr>
+          <w:sz w:val="24"/>
+          <w:szCs w:val="24"/>
+          <w:lang w:eastAsia="ko-KR"/>
+        </w:rPr>
+        <w:t>MrX</w:t>
+      </w:r>
+      <w:proofErr w:type="spellEnd"/>
+      <w:r>
+        <w:rPr>
+          <w:sz w:val="24"/>
+          <w:szCs w:val="24"/>
+          <w:lang w:eastAsia="ko-KR"/>
+        </w:rPr>
+        <w:t xml:space="preserve"> is on the cusp</w:t>
+      </w:r>
+    </w:p>
+    <w:p>
+      <w:pPr>
+        <w:pStyle w:val="a3"/>
+        <w:ind w:left="1160"/>
+        <w:rPr>
+          <w:sz w:val="24"/>
+          <w:szCs w:val="24"/>
+          <w:lang w:eastAsia="ko-KR"/>
+        </w:rPr>
+      </w:pPr>
+      <w:r>
+        <w:rPr>
+          <w:sz w:val="24"/>
+          <w:szCs w:val="24"/>
+          <w:lang w:eastAsia="ko-KR"/>
+        </w:rPr>
+        <w:t>V) Changing the actions</w:t>
+      </w:r>
+      <w:r>
+        <w:rPr>
+          <w:sz w:val="24"/>
+          <w:szCs w:val="24"/>
+          <w:lang w:eastAsia="ko-KR"/>
+        </w:rPr>
+        <w:t xml:space="preserve"> depending on how dangerous he is currently</w:t>
+      </w:r>
+    </w:p>
+    <w:p>
+      <w:pPr>
+        <w:pStyle w:val="a3"/>
+        <w:ind w:left="1160"/>
+        <w:rPr>
+          <w:sz w:val="24"/>
+          <w:szCs w:val="24"/>
+          <w:lang w:eastAsia="ko-KR"/>
+        </w:rPr>
+      </w:pPr>
+    </w:p>
+    <w:p>
+      <w:pPr>
+        <w:pStyle w:val="a3"/>
+        <w:numPr>
+          <w:ilvl w:val="0"/>
+          <w:numId w:val="2"/>
+        </w:numPr>
+        <w:rPr>
+          <w:sz w:val="24"/>
+          <w:szCs w:val="24"/>
+          <w:lang w:eastAsia="ko-KR"/>
+        </w:rPr>
+      </w:pPr>
+      <w:r>
+        <w:rPr>
+          <w:rFonts w:hint="eastAsia"/>
+          <w:sz w:val="24"/>
+          <w:szCs w:val="24"/>
+          <w:lang w:eastAsia="ko-KR"/>
+        </w:rPr>
+        <w:t>T</w:t>
+      </w:r>
+      <w:r>
+        <w:rPr>
+          <w:sz w:val="24"/>
+          <w:szCs w:val="24"/>
+          <w:lang w:eastAsia="ko-KR"/>
+        </w:rPr>
+        <w:t xml:space="preserve">he outer class </w:t>
+      </w:r>
+      <w:r>
+        <w:rPr>
+          <w:i/>
+          <w:iCs/>
+          <w:sz w:val="24"/>
+          <w:szCs w:val="24"/>
+          <w:lang w:eastAsia="ko-KR"/>
+        </w:rPr>
+        <w:t xml:space="preserve">Dijkstra </w:t>
+      </w:r>
+      <w:r>
+        <w:rPr>
+          <w:sz w:val="24"/>
+          <w:szCs w:val="24"/>
+          <w:lang w:eastAsia="ko-KR"/>
+        </w:rPr>
+        <w:t>is</w:t>
+      </w:r>
+      <w:r>
+        <w:rPr>
+          <w:sz w:val="24"/>
+          <w:szCs w:val="24"/>
+          <w:lang w:eastAsia="ko-KR"/>
+        </w:rPr>
+        <w:t xml:space="preserve"> created to calculate the distance between a detective and </w:t>
+      </w:r>
+      <w:r>
+        <w:rPr>
+          <w:sz w:val="24"/>
+          <w:szCs w:val="24"/>
+          <w:lang w:eastAsia="ko-KR"/>
+        </w:rPr>
+        <w:t>all the nodes</w:t>
+      </w:r>
+      <w:r>
+        <w:rPr>
+          <w:sz w:val="24"/>
+          <w:szCs w:val="24"/>
+          <w:lang w:eastAsia="ko-KR"/>
+        </w:rPr>
+        <w:t xml:space="preserve"> by implementing </w:t>
+      </w:r>
+      <w:r>
+        <w:rPr>
+          <w:b/>
+          <w:bCs/>
+          <w:sz w:val="24"/>
+          <w:szCs w:val="24"/>
+          <w:lang w:eastAsia="ko-KR"/>
+        </w:rPr>
+        <w:t>the Dijkstra algorithm</w:t>
+      </w:r>
+      <w:r>
+        <w:rPr>
+          <w:sz w:val="24"/>
+          <w:szCs w:val="24"/>
+          <w:lang w:eastAsia="ko-KR"/>
+        </w:rPr>
+        <w:t>.</w:t>
+      </w:r>
+      <w:r>
+        <w:rPr>
+          <w:sz w:val="24"/>
+          <w:szCs w:val="24"/>
+          <w:lang w:eastAsia="ko-KR"/>
+        </w:rPr>
+        <w:t xml:space="preserve"> We have referenced the outer library </w:t>
+      </w:r>
+      <w:proofErr w:type="spellStart"/>
+      <w:r>
+        <w:rPr>
+          <w:i/>
+          <w:iCs/>
+          <w:sz w:val="24"/>
+          <w:szCs w:val="24"/>
+          <w:lang w:eastAsia="ko-KR"/>
+        </w:rPr>
+        <w:t>PriorityQueue</w:t>
+      </w:r>
+      <w:proofErr w:type="spellEnd"/>
+      <w:r>
+        <w:rPr>
+          <w:sz w:val="24"/>
+          <w:szCs w:val="24"/>
+          <w:lang w:eastAsia="ko-KR"/>
+        </w:rPr>
+        <w:t xml:space="preserve"> in order to facilitate the</w:t>
+      </w:r>
+      <w:r>
+        <w:rPr>
+          <w:sz w:val="24"/>
+          <w:szCs w:val="24"/>
+          <w:lang w:eastAsia="ko-KR"/>
+        </w:rPr>
+        <w:t xml:space="preserve"> order of adjusting the distance.</w:t>
+      </w:r>
+    </w:p>
+    <w:p>
+      <w:pPr>
+        <w:pStyle w:val="a3"/>
+        <w:ind w:left="1160"/>
+        <w:rPr>
+          <w:sz w:val="24"/>
+          <w:szCs w:val="24"/>
+          <w:lang w:eastAsia="ko-KR"/>
+        </w:rPr>
+      </w:pPr>
+    </w:p>
+    <w:p>
+      <w:pPr>
+        <w:pStyle w:val="a3"/>
+        <w:numPr>
+          <w:ilvl w:val="0"/>
+          <w:numId w:val="2"/>
+        </w:numPr>
+        <w:rPr>
+          <w:sz w:val="24"/>
+          <w:szCs w:val="24"/>
+        </w:rPr>
+      </w:pPr>
+      <w:r>
+        <w:rPr>
+          <w:sz w:val="24"/>
+          <w:szCs w:val="24"/>
+          <w:lang w:eastAsia="ko-KR"/>
+        </w:rPr>
+        <w:t xml:space="preserve">To avoid manipulating or </w:t>
+      </w:r>
+      <w:r>
+        <w:rPr>
+          <w:sz w:val="24"/>
+          <w:szCs w:val="24"/>
+          <w:lang w:eastAsia="ko-KR"/>
+        </w:rPr>
+        <w:t>looking inside</w:t>
+      </w:r>
+      <w:r>
+        <w:rPr>
+          <w:sz w:val="24"/>
+          <w:szCs w:val="24"/>
+          <w:lang w:eastAsia="ko-KR"/>
+        </w:rPr>
+        <w:t xml:space="preserve"> the inner data</w:t>
+      </w:r>
+      <w:r>
+        <w:rPr>
+          <w:sz w:val="24"/>
+          <w:szCs w:val="24"/>
+          <w:lang w:eastAsia="ko-KR"/>
+        </w:rPr>
+        <w:t>, the class</w:t>
+      </w:r>
+      <w:r>
+        <w:rPr>
+          <w:sz w:val="24"/>
+          <w:szCs w:val="24"/>
+          <w:lang w:eastAsia="ko-KR"/>
+        </w:rPr>
+        <w:t>es</w:t>
+      </w:r>
+      <w:r>
+        <w:rPr>
+          <w:sz w:val="24"/>
+          <w:szCs w:val="24"/>
+          <w:lang w:eastAsia="ko-KR"/>
+        </w:rPr>
+        <w:t xml:space="preserve"> </w:t>
+      </w:r>
+      <w:r>
+        <w:rPr>
+          <w:sz w:val="24"/>
+          <w:szCs w:val="24"/>
+          <w:lang w:eastAsia="ko-KR"/>
+        </w:rPr>
+        <w:t>are</w:t>
+      </w:r>
+      <w:r>
+        <w:rPr>
+          <w:sz w:val="24"/>
+          <w:szCs w:val="24"/>
+          <w:lang w:eastAsia="ko-KR"/>
+        </w:rPr>
+        <w:t xml:space="preserve"> protected via </w:t>
+      </w:r>
+      <w:r>
+        <w:rPr>
+          <w:b/>
+          <w:bCs/>
+          <w:sz w:val="24"/>
+          <w:szCs w:val="24"/>
+          <w:lang w:eastAsia="ko-KR"/>
+        </w:rPr>
+        <w:t>encapsulation</w:t>
+      </w:r>
+      <w:r>
+        <w:rPr>
+          <w:sz w:val="24"/>
+          <w:szCs w:val="24"/>
+          <w:lang w:eastAsia="ko-KR"/>
+        </w:rPr>
+        <w:t xml:space="preserve"> and marking it as </w:t>
+      </w:r>
+      <w:r>
+        <w:rPr>
+          <w:b/>
+          <w:bCs/>
+          <w:sz w:val="24"/>
+          <w:szCs w:val="24"/>
+          <w:lang w:eastAsia="ko-KR"/>
+        </w:rPr>
+        <w:t>immutable</w:t>
+      </w:r>
+      <w:r>
+        <w:rPr>
+          <w:sz w:val="24"/>
+          <w:szCs w:val="24"/>
+          <w:lang w:eastAsia="ko-KR"/>
+        </w:rPr>
+        <w:t xml:space="preserve">, only letting the wanted output to be returned with a </w:t>
+      </w:r>
+      <w:r>
+        <w:rPr>
+          <w:b/>
+          <w:bCs/>
+          <w:sz w:val="24"/>
+          <w:szCs w:val="24"/>
+          <w:lang w:eastAsia="ko-KR"/>
+        </w:rPr>
+        <w:t>getter</w:t>
+      </w:r>
+      <w:r>
+        <w:rPr>
+          <w:sz w:val="24"/>
+          <w:szCs w:val="24"/>
+          <w:lang w:eastAsia="ko-KR"/>
+        </w:rPr>
+        <w:t xml:space="preserve"> </w:t>
+      </w:r>
+      <w:r>
+        <w:rPr>
+          <w:bCs/>
+          <w:sz w:val="24"/>
+          <w:szCs w:val="24"/>
+          <w:lang w:eastAsia="ko-KR"/>
+        </w:rPr>
+        <w:t>from outside</w:t>
+      </w:r>
+      <w:r>
+        <w:rPr>
+          <w:sz w:val="24"/>
+          <w:szCs w:val="24"/>
+          <w:lang w:eastAsia="ko-KR"/>
+        </w:rPr>
+        <w:t>.</w:t>
+      </w:r>
+    </w:p>
+    <w:p>
+      <w:pPr>
+        <w:pStyle w:val="a3"/>
+        <w:ind w:left="1160"/>
+        <w:rPr>
+          <w:sz w:val="24"/>
+          <w:szCs w:val="24"/>
+        </w:rPr>
+      </w:pPr>
+    </w:p>
+    <w:p>
+      <w:pPr>
+        <w:pStyle w:val="a3"/>
+        <w:numPr>
+          <w:ilvl w:val="0"/>
+          <w:numId w:val="2"/>
+        </w:numPr>
+        <w:rPr>
+          <w:sz w:val="24"/>
+          <w:szCs w:val="24"/>
+        </w:rPr>
+      </w:pPr>
+      <w:r>
+        <w:rPr>
+          <w:rFonts w:hint="eastAsia"/>
+          <w:sz w:val="24"/>
+          <w:szCs w:val="24"/>
+          <w:lang w:eastAsia="ko-KR"/>
+        </w:rPr>
+        <w:t>T</w:t>
+      </w:r>
+      <w:r>
+        <w:rPr>
+          <w:sz w:val="24"/>
+          <w:szCs w:val="24"/>
+          <w:lang w:eastAsia="ko-KR"/>
+        </w:rPr>
+        <w:t xml:space="preserve">esting functions of our program, which has a formal structure, based on </w:t>
+      </w:r>
+      <w:r>
+        <w:rPr>
+          <w:b/>
+          <w:bCs/>
+          <w:sz w:val="24"/>
+          <w:szCs w:val="24"/>
+          <w:lang w:eastAsia="ko-KR"/>
+        </w:rPr>
+        <w:t>abstract</w:t>
+      </w:r>
+      <w:r>
+        <w:rPr>
+          <w:sz w:val="24"/>
+          <w:szCs w:val="24"/>
+          <w:lang w:eastAsia="ko-KR"/>
+        </w:rPr>
+        <w:t xml:space="preserve"> class of basic test function, and </w:t>
+      </w:r>
+      <w:r>
+        <w:rPr>
+          <w:b/>
+          <w:bCs/>
+          <w:sz w:val="24"/>
+          <w:szCs w:val="24"/>
+          <w:lang w:eastAsia="ko-KR"/>
+        </w:rPr>
+        <w:t>inheritance</w:t>
+      </w:r>
+      <w:r>
+        <w:rPr>
+          <w:sz w:val="24"/>
+          <w:szCs w:val="24"/>
+          <w:lang w:eastAsia="ko-KR"/>
+        </w:rPr>
+        <w:t xml:space="preserve"> of the </w:t>
+      </w:r>
+      <w:r>
+        <w:rPr>
+          <w:sz w:val="24"/>
+          <w:szCs w:val="24"/>
+          <w:lang w:eastAsia="ko-KR"/>
+        </w:rPr>
+        <w:t xml:space="preserve">class in order to </w:t>
+      </w:r>
+      <w:r>
+        <w:rPr>
+          <w:sz w:val="24"/>
+          <w:szCs w:val="24"/>
+          <w:lang w:eastAsia="ko-KR"/>
+        </w:rPr>
+        <w:t>test in various phases.</w:t>
+      </w:r>
+    </w:p>
+    <w:p>
+      <w:pPr>
+        <w:pStyle w:val="a3"/>
+        <w:ind w:left="1160"/>
+        <w:rPr>
+          <w:sz w:val="24"/>
+          <w:szCs w:val="24"/>
+        </w:rPr>
+      </w:pPr>
+    </w:p>
+    <w:p>
+      <w:pPr>
+        <w:pBdr>
+          <w:bottom w:val="single" w:sz="6" w:space="1" w:color="auto"/>
+        </w:pBdr>
+        <w:rPr>
+          <w:sz w:val="24"/>
+          <w:szCs w:val="24"/>
+        </w:rPr>
+      </w:pPr>
+    </w:p>
+    <w:p>
+      <w:pPr>
+        <w:ind w:firstLineChars="50" w:firstLine="120"/>
+        <w:rPr>
+          <w:sz w:val="24"/>
+          <w:szCs w:val="24"/>
+          <w:lang w:eastAsia="ko-KR"/>
+        </w:rPr>
+      </w:pPr>
+      <w:r>
+        <w:rPr>
+          <w:sz w:val="24"/>
+          <w:szCs w:val="24"/>
+          <w:lang w:eastAsia="ko-KR"/>
+        </w:rPr>
+        <w:t>To meet</w:t>
+      </w:r>
+      <w:r>
+        <w:rPr>
+          <w:sz w:val="24"/>
+          <w:szCs w:val="24"/>
+          <w:lang w:eastAsia="ko-KR"/>
+        </w:rPr>
+        <w:t xml:space="preserve"> the most </w:t>
+      </w:r>
+      <w:r>
+        <w:rPr>
+          <w:sz w:val="24"/>
+          <w:szCs w:val="24"/>
+          <w:lang w:eastAsia="ko-KR"/>
+        </w:rPr>
+        <w:t xml:space="preserve">fundamental </w:t>
+      </w:r>
+      <w:r>
+        <w:rPr>
+          <w:sz w:val="24"/>
+          <w:szCs w:val="24"/>
+          <w:lang w:eastAsia="ko-KR"/>
+        </w:rPr>
+        <w:t xml:space="preserve">rule: staying away from </w:t>
+      </w:r>
+      <w:r>
+        <w:rPr>
+          <w:sz w:val="24"/>
+          <w:szCs w:val="24"/>
+          <w:lang w:eastAsia="ko-KR"/>
+        </w:rPr>
+        <w:t xml:space="preserve">detectives, </w:t>
+      </w:r>
+      <w:r>
+        <w:rPr>
+          <w:sz w:val="24"/>
+          <w:szCs w:val="24"/>
+          <w:lang w:eastAsia="ko-KR"/>
+        </w:rPr>
+        <w:t xml:space="preserve">counting distance </w:t>
+      </w:r>
+      <w:r>
+        <w:rPr>
+          <w:sz w:val="24"/>
+          <w:szCs w:val="24"/>
+          <w:lang w:eastAsia="ko-KR"/>
+        </w:rPr>
+        <w:t>was essential</w:t>
+      </w:r>
+      <w:r>
+        <w:rPr>
+          <w:sz w:val="24"/>
+          <w:szCs w:val="24"/>
+          <w:lang w:eastAsia="ko-KR"/>
+        </w:rPr>
+        <w:t xml:space="preserve"> and we have gone through it via Dijkstra algorithm</w:t>
+      </w:r>
+      <w:r>
+        <w:rPr>
+          <w:sz w:val="24"/>
+          <w:szCs w:val="24"/>
+          <w:lang w:eastAsia="ko-KR"/>
+        </w:rPr>
+        <w:t>.</w:t>
+      </w:r>
+    </w:p>
+    <w:p>
+      <w:pPr>
+        <w:ind w:firstLineChars="50" w:firstLine="120"/>
+        <w:rPr>
+          <w:sz w:val="24"/>
+          <w:szCs w:val="24"/>
+          <w:lang w:eastAsia="ko-KR"/>
+        </w:rPr>
+      </w:pPr>
+      <w:r>
+        <w:rPr>
+          <w:sz w:val="24"/>
+          <w:szCs w:val="24"/>
+          <w:lang w:eastAsia="ko-KR"/>
+        </w:rPr>
+        <w:t>Since the graph provided had its weights in terms of transport</w:t>
+      </w:r>
+      <w:r>
+        <w:rPr>
+          <w:sz w:val="24"/>
+          <w:szCs w:val="24"/>
+          <w:lang w:eastAsia="ko-KR"/>
+        </w:rPr>
+        <w:t xml:space="preserve">, not the distance between the nodes, </w:t>
+      </w:r>
+      <w:r>
+        <w:rPr>
+          <w:sz w:val="24"/>
+          <w:szCs w:val="24"/>
+          <w:lang w:eastAsia="ko-KR"/>
+        </w:rPr>
+        <w:t>and</w:t>
+      </w:r>
+      <w:r>
+        <w:rPr>
+          <w:sz w:val="24"/>
+          <w:szCs w:val="24"/>
+          <w:lang w:eastAsia="ko-KR"/>
+        </w:rPr>
+        <w:t xml:space="preserve"> it had Ferry which detectives could not use, we had to </w:t>
+      </w:r>
+      <w:r>
+        <w:rPr>
+          <w:sz w:val="24"/>
+          <w:szCs w:val="24"/>
+          <w:lang w:eastAsia="ko-KR"/>
+        </w:rPr>
+        <w:t xml:space="preserve">reconstruct the map structure, with 2D integer array with </w:t>
+      </w:r>
+      <w:r>
+        <w:rPr>
+          <w:sz w:val="24"/>
+          <w:szCs w:val="24"/>
+          <w:lang w:eastAsia="ko-KR"/>
+        </w:rPr>
+        <w:t>assigning 1 if the value is present. Also</w:t>
+      </w:r>
+      <w:r>
+        <w:rPr>
+          <w:sz w:val="24"/>
+          <w:szCs w:val="24"/>
+          <w:lang w:eastAsia="ko-KR"/>
+        </w:rPr>
+        <w:t xml:space="preserve">, </w:t>
+      </w:r>
+      <w:r>
+        <w:rPr>
+          <w:rFonts w:hint="eastAsia"/>
+          <w:sz w:val="24"/>
+          <w:szCs w:val="24"/>
+          <w:lang w:eastAsia="ko-KR"/>
+        </w:rPr>
+        <w:t>w</w:t>
+      </w:r>
+      <w:r>
+        <w:rPr>
+          <w:sz w:val="24"/>
+          <w:szCs w:val="24"/>
+          <w:lang w:eastAsia="ko-KR"/>
+        </w:rPr>
+        <w:t xml:space="preserve">e had made an inner class </w:t>
+      </w:r>
+      <w:r>
+        <w:rPr>
+          <w:i/>
+          <w:iCs/>
+          <w:sz w:val="24"/>
+          <w:szCs w:val="24"/>
+          <w:lang w:eastAsia="ko-KR"/>
+        </w:rPr>
+        <w:t>Node</w:t>
+      </w:r>
+      <w:r>
+        <w:rPr>
+          <w:sz w:val="24"/>
+          <w:szCs w:val="24"/>
+          <w:lang w:eastAsia="ko-KR"/>
+        </w:rPr>
+        <w:t xml:space="preserve"> to store the node </w:t>
+      </w:r>
+      <w:r>
+        <w:rPr>
+          <w:sz w:val="24"/>
+          <w:szCs w:val="24"/>
+          <w:lang w:eastAsia="ko-KR"/>
+        </w:rPr>
+        <w:t>index and the distance.</w:t>
+      </w:r>
+    </w:p>
+    <w:p>
+      <w:pPr>
+        <w:ind w:firstLineChars="50" w:firstLine="120"/>
+        <w:rPr>
+          <w:sz w:val="24"/>
+          <w:szCs w:val="24"/>
+          <w:lang w:eastAsia="ko-KR"/>
+        </w:rPr>
+      </w:pPr>
+      <w:r>
+        <w:rPr>
+          <w:sz w:val="24"/>
+          <w:szCs w:val="24"/>
+          <w:lang w:eastAsia="ko-KR"/>
+        </w:rPr>
+        <w:t xml:space="preserve">In the beginning, we have gone through two nested for loops to </w:t>
+      </w:r>
+      <w:r>
+        <w:rPr>
+          <w:sz w:val="24"/>
+          <w:szCs w:val="24"/>
+          <w:lang w:eastAsia="ko-KR"/>
+        </w:rPr>
+        <w:t xml:space="preserve">update the shortest path from </w:t>
+      </w:r>
+      <w:r>
+        <w:rPr>
+          <w:sz w:val="24"/>
+          <w:szCs w:val="24"/>
+          <w:lang w:eastAsia="ko-KR"/>
+        </w:rPr>
+        <w:t xml:space="preserve">the source to destination. </w:t>
+      </w:r>
+      <w:r>
+        <w:rPr>
+          <w:sz w:val="24"/>
+          <w:szCs w:val="24"/>
+          <w:lang w:eastAsia="ko-KR"/>
+        </w:rPr>
+        <w:t>But we encountered the problem that</w:t>
+      </w:r>
+      <w:r>
+        <w:rPr>
+          <w:sz w:val="24"/>
+          <w:szCs w:val="24"/>
+          <w:lang w:eastAsia="ko-KR"/>
+        </w:rPr>
+        <w:t xml:space="preserve"> we are getting repetitive calculation, so we have referenced the outer library priority queue in order to optimize the algorithm. We also had to implement </w:t>
+      </w:r>
+      <w:r>
+        <w:rPr>
+          <w:sz w:val="24"/>
+          <w:szCs w:val="24"/>
+          <w:lang w:eastAsia="ko-KR"/>
+        </w:rPr>
+        <w:t xml:space="preserve">the interface </w:t>
+      </w:r>
+      <w:r>
+        <w:rPr>
+          <w:b/>
+          <w:bCs/>
+          <w:i/>
+          <w:iCs/>
+          <w:sz w:val="24"/>
+          <w:szCs w:val="24"/>
+          <w:lang w:eastAsia="ko-KR"/>
+        </w:rPr>
+        <w:t>Comparable&lt;T</w:t>
+      </w:r>
+      <w:proofErr w:type="gramStart"/>
+      <w:r>
+        <w:rPr>
+          <w:b/>
+          <w:bCs/>
+          <w:i/>
+          <w:iCs/>
+          <w:sz w:val="24"/>
+          <w:szCs w:val="24"/>
+          <w:lang w:eastAsia="ko-KR"/>
+        </w:rPr>
+        <w:t>&gt;</w:t>
+      </w:r>
+      <w:r>
+        <w:rPr>
+          <w:sz w:val="24"/>
+          <w:szCs w:val="24"/>
+          <w:lang w:eastAsia="ko-KR"/>
+        </w:rPr>
+        <w:t xml:space="preserve"> </w:t>
+      </w:r>
+      <w:r>
+        <w:rPr>
+          <w:sz w:val="24"/>
+          <w:szCs w:val="24"/>
+          <w:lang w:eastAsia="ko-KR"/>
+        </w:rPr>
+        <w:t>,</w:t>
+      </w:r>
+      <w:proofErr w:type="gramEnd"/>
+      <w:r>
+        <w:rPr>
+          <w:sz w:val="24"/>
+          <w:szCs w:val="24"/>
+          <w:lang w:eastAsia="ko-KR"/>
+        </w:rPr>
+        <w:t xml:space="preserve"> and </w:t>
+      </w:r>
+      <w:r>
+        <w:rPr>
+          <w:b/>
+          <w:bCs/>
+          <w:sz w:val="24"/>
+          <w:szCs w:val="24"/>
+          <w:lang w:eastAsia="ko-KR"/>
+        </w:rPr>
+        <w:t>override</w:t>
+      </w:r>
+      <w:r>
+        <w:rPr>
+          <w:sz w:val="24"/>
+          <w:szCs w:val="24"/>
+          <w:lang w:eastAsia="ko-KR"/>
+        </w:rPr>
+        <w:t xml:space="preserve"> </w:t>
+      </w:r>
+      <w:proofErr w:type="spellStart"/>
+      <w:r>
+        <w:rPr>
+          <w:i/>
+          <w:iCs/>
+          <w:sz w:val="24"/>
+          <w:szCs w:val="24"/>
+          <w:lang w:eastAsia="ko-KR"/>
+        </w:rPr>
+        <w:t>compareTo</w:t>
+      </w:r>
+      <w:proofErr w:type="spellEnd"/>
+      <w:r>
+        <w:rPr>
+          <w:i/>
+          <w:iCs/>
+          <w:sz w:val="24"/>
+          <w:szCs w:val="24"/>
+          <w:lang w:eastAsia="ko-KR"/>
+        </w:rPr>
+        <w:t>()</w:t>
+      </w:r>
+      <w:r>
+        <w:rPr>
+          <w:sz w:val="24"/>
+          <w:szCs w:val="24"/>
+          <w:lang w:eastAsia="ko-KR"/>
+        </w:rPr>
+        <w:t xml:space="preserve"> method </w:t>
+      </w:r>
+      <w:r>
+        <w:rPr>
+          <w:sz w:val="24"/>
+          <w:szCs w:val="24"/>
+          <w:lang w:eastAsia="ko-KR"/>
+        </w:rPr>
+        <w:t xml:space="preserve">in order </w:t>
+      </w:r>
+      <w:r>
+        <w:rPr>
+          <w:sz w:val="24"/>
+          <w:szCs w:val="24"/>
+          <w:lang w:eastAsia="ko-KR"/>
+        </w:rPr>
+        <w:t xml:space="preserve">to compare our object </w:t>
+      </w:r>
+      <w:r>
+        <w:rPr>
+          <w:i/>
+          <w:iCs/>
+          <w:sz w:val="24"/>
+          <w:szCs w:val="24"/>
+          <w:lang w:eastAsia="ko-KR"/>
+        </w:rPr>
+        <w:t>Node</w:t>
+      </w:r>
+      <w:r>
+        <w:rPr>
+          <w:sz w:val="24"/>
+          <w:szCs w:val="24"/>
+          <w:lang w:eastAsia="ko-KR"/>
+        </w:rPr>
+        <w:t xml:space="preserve"> via its distance, when making a priority. F</w:t>
+      </w:r>
+      <w:r>
+        <w:rPr>
+          <w:sz w:val="24"/>
+          <w:szCs w:val="24"/>
+        </w:rPr>
+        <w:t>urthermore,</w:t>
+      </w:r>
+      <w:r>
+        <w:rPr>
+          <w:sz w:val="24"/>
+          <w:szCs w:val="24"/>
+        </w:rPr>
+        <w:t xml:space="preserve"> the algorithm</w:t>
+      </w:r>
+      <w:r>
+        <w:rPr>
+          <w:sz w:val="24"/>
+          <w:szCs w:val="24"/>
+        </w:rPr>
+        <w:t xml:space="preserve"> was optimised to additionally ignore detectives who were stuck or did not have the required tickets for a move.</w:t>
+      </w:r>
+      <w:r>
+        <w:rPr>
+          <w:sz w:val="24"/>
+          <w:szCs w:val="24"/>
+        </w:rPr>
+        <w:t xml:space="preserve"> We used </w:t>
+      </w:r>
+      <w:r>
+        <w:rPr>
+          <w:b/>
+          <w:bCs/>
+          <w:sz w:val="24"/>
+          <w:szCs w:val="24"/>
+        </w:rPr>
+        <w:t>Iterator</w:t>
+      </w:r>
+      <w:r>
+        <w:rPr>
+          <w:b/>
+          <w:bCs/>
+          <w:sz w:val="24"/>
+          <w:szCs w:val="24"/>
+        </w:rPr>
+        <w:t xml:space="preserve"> </w:t>
+      </w:r>
+      <w:r>
+        <w:rPr>
+          <w:sz w:val="24"/>
+          <w:szCs w:val="24"/>
+        </w:rPr>
+        <w:t xml:space="preserve">for </w:t>
+      </w:r>
+      <w:r>
+        <w:rPr>
+          <w:sz w:val="24"/>
+          <w:szCs w:val="24"/>
+        </w:rPr>
+        <w:t>extracting a value from a set.</w:t>
+      </w:r>
+    </w:p>
+    <w:p>
+      <w:pPr>
+        <w:rPr>
+          <w:sz w:val="24"/>
+          <w:szCs w:val="24"/>
+        </w:rPr>
+      </w:pPr>
+      <w:r>
+        <w:rPr>
+          <w:sz w:val="24"/>
+          <w:szCs w:val="24"/>
+        </w:rPr>
         <w:lastRenderedPageBreak/>
-        <w:t xml:space="preserve">The </w:t>
+        <w:t xml:space="preserve">The score of each move is then evaluated based on the distance, the ticket used, and the node the AI is ending up at. </w:t>
+      </w:r>
+    </w:p>
+    <w:p>
+      <w:pPr>
+        <w:rPr>
+          <w:sz w:val="24"/>
+          <w:szCs w:val="24"/>
+        </w:rPr>
+      </w:pPr>
+      <w:r>
+        <w:rPr>
+          <w:sz w:val="24"/>
+          <w:szCs w:val="24"/>
+        </w:rPr>
+        <w:t xml:space="preserve">First, the score is adjusted based on the distance; originally, a </w:t>
       </w:r>
       <w:proofErr w:type="spellStart"/>
       <w:r>
-        <w:t>cw</w:t>
+        <w:rPr>
+          <w:i/>
+          <w:iCs/>
+          <w:sz w:val="24"/>
+          <w:szCs w:val="24"/>
+        </w:rPr>
+        <w:t>meanDistance</w:t>
       </w:r>
       <w:proofErr w:type="spellEnd"/>
       <w:r>
-        <w:t xml:space="preserve">-ai is a finished model of an algorithm to be used for </w:t>
+        <w:rPr>
+          <w:sz w:val="24"/>
+          <w:szCs w:val="24"/>
+        </w:rPr>
+        <w:t xml:space="preserve"> was calculated adjust the score, but this was theorised to lead to an issue where if 3 players were far away, and 1 was close, then the threat of the close one would not be big enough, this led to an optimisation and a change to calculating the mean danger of the given location, instead, an average danger is assigned from each detective and a mean is calculated from that, detectives too far away to matter (those who are further away than the rounds remaining) would be ignored.</w:t>
+      </w:r>
+      <w:r>
+        <w:rPr>
+          <w:sz w:val="24"/>
+          <w:szCs w:val="24"/>
+        </w:rPr>
+        <w:t xml:space="preserve"> A</w:t>
+      </w:r>
+      <w:r>
+        <w:rPr>
+          <w:sz w:val="24"/>
+          <w:szCs w:val="24"/>
+        </w:rPr>
+        <w:t xml:space="preserve"> literal adjustment was made to the score of a location depending on the imminent proximity to a detective, where locations right next to a detective were basically grounded in score to never be considered.</w:t>
+      </w:r>
+    </w:p>
+    <w:p>
+      <w:pPr>
+        <w:rPr>
+          <w:sz w:val="24"/>
+          <w:szCs w:val="24"/>
+        </w:rPr>
+      </w:pPr>
+      <w:r>
+        <w:rPr>
+          <w:sz w:val="24"/>
+          <w:szCs w:val="24"/>
+        </w:rPr>
+        <w:t>Secondly, the score is adjusted based on the type of transportation</w:t>
+      </w:r>
+      <w:r>
+        <w:rPr>
+          <w:sz w:val="24"/>
+          <w:szCs w:val="24"/>
+        </w:rPr>
+        <w:t xml:space="preserve">. </w:t>
+      </w:r>
+      <w:r>
+        <w:rPr>
+          <w:sz w:val="24"/>
+          <w:szCs w:val="24"/>
+        </w:rPr>
+        <w:t>Since t</w:t>
+      </w:r>
+      <w:r>
+        <w:rPr>
+          <w:sz w:val="24"/>
+          <w:szCs w:val="24"/>
+        </w:rPr>
+        <w:t xml:space="preserve">here are two move types, Single and Double, and </w:t>
+      </w:r>
+      <w:r>
+        <w:rPr>
+          <w:sz w:val="24"/>
+          <w:szCs w:val="24"/>
+        </w:rPr>
+        <w:t>two emergency state</w:t>
+      </w:r>
+      <w:r>
+        <w:rPr>
+          <w:sz w:val="24"/>
+          <w:szCs w:val="24"/>
+        </w:rPr>
+        <w:t xml:space="preserve"> (</w:t>
       </w:r>
       <w:proofErr w:type="spellStart"/>
       <w:r>
-        <w:t>MrX</w:t>
+        <w:rPr>
+          <w:sz w:val="24"/>
+          <w:szCs w:val="24"/>
+        </w:rPr>
+        <w:t>mrX</w:t>
       </w:r>
       <w:proofErr w:type="spellEnd"/>
       <w:r>
-        <w:t xml:space="preserve"> when deciding moves, to summarise it obtains a weighted score for all of its possible moves adjusted for various events and returns the best move which is simply the move with the highest score.</w:t>
-      </w:r>
-    </w:p>
-    <w:p>
-      <w:r>
-        <w:t xml:space="preserve">The implementation of the scoring is contained within the </w:t>
+        <w:rPr>
+          <w:sz w:val="24"/>
+          <w:szCs w:val="24"/>
+        </w:rPr>
+        <w:t xml:space="preserve"> is in emergency or not</w:t>
+      </w:r>
+      <w:r>
+        <w:rPr>
+          <w:sz w:val="24"/>
+          <w:szCs w:val="24"/>
+        </w:rPr>
+        <w:t>), so there are four basic situation</w:t>
+      </w:r>
+      <w:r>
+        <w:rPr>
+          <w:sz w:val="24"/>
+          <w:szCs w:val="24"/>
+        </w:rPr>
+        <w:t>s</w:t>
+      </w:r>
+      <w:r>
+        <w:rPr>
+          <w:sz w:val="24"/>
+          <w:szCs w:val="24"/>
+        </w:rPr>
+        <w:t>.</w:t>
+      </w:r>
+      <w:r>
+        <w:rPr>
+          <w:sz w:val="24"/>
+          <w:szCs w:val="24"/>
+        </w:rPr>
+        <w:t xml:space="preserve"> </w:t>
+      </w:r>
+      <w:r>
+        <w:rPr>
+          <w:sz w:val="24"/>
+          <w:szCs w:val="24"/>
+        </w:rPr>
+        <w:t>Since some tickets are more valuable in certain situations</w:t>
+      </w:r>
+      <w:r>
+        <w:rPr>
+          <w:sz w:val="24"/>
+          <w:szCs w:val="24"/>
+        </w:rPr>
+        <w:t>, we had to clarify these four cases and assign score differently. This was done by</w:t>
+      </w:r>
+      <w:r>
+        <w:rPr>
+          <w:sz w:val="24"/>
+          <w:szCs w:val="24"/>
+        </w:rPr>
+        <w:t xml:space="preserve"> </w:t>
+      </w:r>
+      <w:r>
+        <w:rPr>
+          <w:sz w:val="24"/>
+          <w:szCs w:val="24"/>
+        </w:rPr>
+        <w:t xml:space="preserve">using a </w:t>
+      </w:r>
+      <w:r>
+        <w:rPr>
+          <w:b/>
+          <w:bCs/>
+          <w:sz w:val="24"/>
+          <w:szCs w:val="24"/>
+        </w:rPr>
+        <w:t>functional visitor</w:t>
+      </w:r>
+      <w:r>
+        <w:rPr>
+          <w:sz w:val="24"/>
+          <w:szCs w:val="24"/>
+        </w:rPr>
+        <w:t xml:space="preserve"> </w:t>
+      </w:r>
+      <w:r>
+        <w:rPr>
+          <w:sz w:val="24"/>
+          <w:szCs w:val="24"/>
+        </w:rPr>
+        <w:t xml:space="preserve">differentiating two move types and </w:t>
+      </w:r>
+      <w:r>
+        <w:rPr>
+          <w:b/>
+          <w:bCs/>
+          <w:sz w:val="24"/>
+          <w:szCs w:val="24"/>
+        </w:rPr>
+        <w:t>conditional statement</w:t>
+      </w:r>
+      <w:r>
+        <w:rPr>
+          <w:sz w:val="24"/>
+          <w:szCs w:val="24"/>
+        </w:rPr>
+        <w:t xml:space="preserve"> in each method</w:t>
+      </w:r>
+      <w:r>
+        <w:rPr>
+          <w:sz w:val="24"/>
+          <w:szCs w:val="24"/>
+        </w:rPr>
+        <w:t xml:space="preserve">. It also uses 2 </w:t>
+      </w:r>
+      <w:r>
+        <w:rPr>
+          <w:b/>
+          <w:bCs/>
+          <w:sz w:val="24"/>
+          <w:szCs w:val="24"/>
+        </w:rPr>
+        <w:t>method references</w:t>
+      </w:r>
+      <w:r>
+        <w:rPr>
+          <w:sz w:val="24"/>
+          <w:szCs w:val="24"/>
+        </w:rPr>
+        <w:t xml:space="preserve"> for both parameters of the </w:t>
+      </w:r>
+      <w:r>
+        <w:rPr>
+          <w:sz w:val="24"/>
+          <w:szCs w:val="24"/>
+        </w:rPr>
+        <w:t>functional</w:t>
+      </w:r>
+      <w:r>
+        <w:rPr>
+          <w:b/>
+          <w:bCs/>
+          <w:sz w:val="24"/>
+          <w:szCs w:val="24"/>
+        </w:rPr>
+        <w:t xml:space="preserve"> </w:t>
+      </w:r>
+      <w:r>
+        <w:rPr>
+          <w:sz w:val="24"/>
+          <w:szCs w:val="24"/>
+        </w:rPr>
+        <w:t>visitor</w:t>
+      </w:r>
+      <w:r>
+        <w:rPr>
+          <w:sz w:val="24"/>
+          <w:szCs w:val="24"/>
+        </w:rPr>
+        <w:t xml:space="preserve"> when evaluating the ticket itself.</w:t>
+      </w:r>
+    </w:p>
+    <w:p>
+      <w:pPr>
+        <w:rPr>
+          <w:sz w:val="24"/>
+          <w:szCs w:val="24"/>
+        </w:rPr>
+      </w:pPr>
+      <w:r>
+        <w:rPr>
+          <w:sz w:val="24"/>
+          <w:szCs w:val="24"/>
+        </w:rPr>
+        <w:t xml:space="preserve">Thirdly, the AI evaluates the node it is ending up at, scoring nodes which have more variation higher than those which </w:t>
+      </w:r>
+      <w:r>
+        <w:rPr>
+          <w:sz w:val="24"/>
+          <w:szCs w:val="24"/>
+        </w:rPr>
+        <w:t>do not</w:t>
+      </w:r>
+      <w:r>
+        <w:rPr>
+          <w:sz w:val="24"/>
+          <w:szCs w:val="24"/>
+        </w:rPr>
+        <w:t>. It prioritises stations with more transport when it is exposed or in imminent danger.</w:t>
+      </w:r>
+    </w:p>
+    <w:p>
+      <w:pPr>
+        <w:rPr>
+          <w:sz w:val="24"/>
+          <w:szCs w:val="24"/>
+        </w:rPr>
+      </w:pPr>
+      <w:r>
+        <w:rPr>
+          <w:sz w:val="24"/>
+          <w:szCs w:val="24"/>
+        </w:rPr>
+        <w:t xml:space="preserve">Finally, the score is returned, and </w:t>
       </w:r>
       <w:proofErr w:type="spellStart"/>
-      <w:r>
-        <w:t>ScoreMap</w:t>
+      <w:proofErr w:type="gramStart"/>
+      <w:r>
+        <w:rPr>
+          <w:i/>
+          <w:iCs/>
+          <w:sz w:val="24"/>
+          <w:szCs w:val="24"/>
+        </w:rPr>
+        <w:t>bestMove</w:t>
       </w:r>
       <w:proofErr w:type="spellEnd"/>
       <w:r>
-        <w:t xml:space="preserve"> class wherein all the methods lie, the AI first finds out what moves it possibly has, and then takes into consideration the distance to each detective from its destination using </w:t>
+        <w:rPr>
+          <w:i/>
+          <w:iCs/>
+          <w:sz w:val="24"/>
+          <w:szCs w:val="24"/>
+        </w:rPr>
+        <w:t>(</w:t>
+      </w:r>
+      <w:proofErr w:type="gramEnd"/>
+      <w:r>
+        <w:rPr>
+          <w:i/>
+          <w:iCs/>
+          <w:sz w:val="24"/>
+          <w:szCs w:val="24"/>
+        </w:rPr>
+        <w:t>)</w:t>
+      </w:r>
+      <w:r>
+        <w:rPr>
+          <w:sz w:val="24"/>
+          <w:szCs w:val="24"/>
+        </w:rPr>
+        <w:t xml:space="preserve"> picks the move with the highest score.</w:t>
+      </w:r>
+    </w:p>
+    <w:p>
+      <w:pPr>
+        <w:rPr>
+          <w:rFonts w:hint="eastAsia"/>
+          <w:sz w:val="24"/>
+          <w:szCs w:val="24"/>
+          <w:lang w:eastAsia="ko-KR"/>
+        </w:rPr>
+      </w:pPr>
+      <w:r>
+        <w:rPr>
+          <w:sz w:val="24"/>
+          <w:szCs w:val="24"/>
+          <w:lang w:eastAsia="ko-KR"/>
+        </w:rPr>
+        <w:t>The functions made were</w:t>
+      </w:r>
+      <w:r>
+        <w:rPr>
+          <w:sz w:val="24"/>
+          <w:szCs w:val="24"/>
+          <w:lang w:eastAsia="ko-KR"/>
+        </w:rPr>
+        <w:t xml:space="preserve"> tested by the classes in test folder, and it was </w:t>
+      </w:r>
+      <w:r>
+        <w:rPr>
+          <w:sz w:val="24"/>
+          <w:szCs w:val="24"/>
+          <w:lang w:eastAsia="ko-KR"/>
+        </w:rPr>
+        <w:t xml:space="preserve">in a structure that the </w:t>
       </w:r>
       <w:proofErr w:type="spellStart"/>
       <w:r>
-        <w:t>Djikstra’s</w:t>
+        <w:rPr>
+          <w:i/>
+          <w:iCs/>
+          <w:sz w:val="24"/>
+          <w:szCs w:val="24"/>
+          <w:lang w:eastAsia="ko-KR"/>
+        </w:rPr>
+        <w:t>TestModel</w:t>
       </w:r>
       <w:proofErr w:type="spellEnd"/>
       <w:r>
+        <w:rPr>
+          <w:sz w:val="24"/>
+          <w:szCs w:val="24"/>
+          <w:lang w:eastAsia="ko-KR"/>
+        </w:rPr>
+        <w:t xml:space="preserve"> </w:t>
+      </w:r>
+      <w:r>
+        <w:rPr>
+          <w:b/>
+          <w:bCs/>
+          <w:sz w:val="24"/>
+          <w:szCs w:val="24"/>
+          <w:lang w:eastAsia="ko-KR"/>
+        </w:rPr>
+        <w:t>abstract class</w:t>
+      </w:r>
+      <w:r>
+        <w:rPr>
+          <w:sz w:val="24"/>
+          <w:szCs w:val="24"/>
+          <w:lang w:eastAsia="ko-KR"/>
+        </w:rPr>
+        <w:t xml:space="preserve"> provides the basic tool</w:t>
+      </w:r>
+      <w:r>
+        <w:rPr>
+          <w:sz w:val="24"/>
+          <w:szCs w:val="24"/>
+          <w:lang w:eastAsia="ko-KR"/>
+        </w:rPr>
+        <w:t xml:space="preserve">, including </w:t>
+      </w:r>
+      <w:r>
+        <w:rPr>
+          <w:b/>
+          <w:bCs/>
+          <w:sz w:val="24"/>
+          <w:szCs w:val="24"/>
+          <w:lang w:eastAsia="ko-KR"/>
+        </w:rPr>
+        <w:t>overloading</w:t>
+      </w:r>
+      <w:r>
+        <w:rPr>
+          <w:sz w:val="24"/>
+          <w:szCs w:val="24"/>
+          <w:lang w:eastAsia="ko-KR"/>
+        </w:rPr>
+        <w:t xml:space="preserve"> </w:t>
+      </w:r>
+      <w:proofErr w:type="gramStart"/>
+      <w:r>
+        <w:rPr>
+          <w:i/>
+          <w:iCs/>
+          <w:sz w:val="24"/>
+          <w:szCs w:val="24"/>
+          <w:lang w:eastAsia="ko-KR"/>
+        </w:rPr>
+        <w:t>test(</w:t>
+      </w:r>
+      <w:proofErr w:type="gramEnd"/>
+      <w:r>
+        <w:rPr>
+          <w:i/>
+          <w:iCs/>
+          <w:sz w:val="24"/>
+          <w:szCs w:val="24"/>
+          <w:lang w:eastAsia="ko-KR"/>
+        </w:rPr>
+        <w:t>)</w:t>
+      </w:r>
+      <w:r>
+        <w:rPr>
+          <w:sz w:val="24"/>
+          <w:szCs w:val="24"/>
+          <w:lang w:eastAsia="ko-KR"/>
+        </w:rPr>
+        <w:t xml:space="preserve"> function to receive various types of arguments,</w:t>
+      </w:r>
+      <w:r>
+        <w:rPr>
+          <w:sz w:val="24"/>
+          <w:szCs w:val="24"/>
+          <w:lang w:eastAsia="ko-KR"/>
+        </w:rPr>
+        <w:t xml:space="preserve"> for </w:t>
+      </w:r>
+      <w:r>
+        <w:rPr>
+          <w:sz w:val="24"/>
+          <w:szCs w:val="24"/>
+          <w:lang w:eastAsia="ko-KR"/>
+        </w:rPr>
+        <w:t xml:space="preserve">testing the function, and we could simply </w:t>
+      </w:r>
+      <w:r>
+        <w:rPr>
+          <w:b/>
+          <w:bCs/>
+          <w:sz w:val="24"/>
+          <w:szCs w:val="24"/>
+          <w:lang w:eastAsia="ko-KR"/>
+        </w:rPr>
+        <w:t>inherit</w:t>
+      </w:r>
+      <w:r>
+        <w:rPr>
+          <w:sz w:val="24"/>
+          <w:szCs w:val="24"/>
+          <w:lang w:eastAsia="ko-KR"/>
+        </w:rPr>
+        <w:t xml:space="preserve"> the class</w:t>
+      </w:r>
+      <w:r>
+        <w:rPr>
+          <w:sz w:val="24"/>
+          <w:szCs w:val="24"/>
+          <w:lang w:eastAsia="ko-KR"/>
+        </w:rPr>
+        <w:t xml:space="preserve"> and test the function</w:t>
+      </w:r>
+      <w:r>
+        <w:rPr>
+          <w:sz w:val="24"/>
+          <w:szCs w:val="24"/>
+          <w:lang w:eastAsia="ko-KR"/>
+        </w:rPr>
+        <w:t xml:space="preserve">s. However, there was a limitation since we </w:t>
+      </w:r>
+      <w:r>
+        <w:rPr>
+          <w:sz w:val="24"/>
+          <w:szCs w:val="24"/>
+          <w:lang w:eastAsia="ko-KR"/>
+        </w:rPr>
+        <w:t>were not</w:t>
+      </w:r>
+      <w:r>
+        <w:rPr>
+          <w:sz w:val="24"/>
+          <w:szCs w:val="24"/>
+          <w:lang w:eastAsia="ko-KR"/>
+        </w:rPr>
+        <w:t xml:space="preserve"> using a framework for the test, since </w:t>
+      </w:r>
+      <w:r>
+        <w:rPr>
+          <w:sz w:val="24"/>
+          <w:szCs w:val="24"/>
+          <w:lang w:eastAsia="ko-KR"/>
+        </w:rPr>
+        <w:t>we had made most of our functions private (</w:t>
+      </w:r>
+      <w:r>
+        <w:rPr>
+          <w:b/>
+          <w:bCs/>
+          <w:sz w:val="24"/>
+          <w:szCs w:val="24"/>
+          <w:lang w:eastAsia="ko-KR"/>
+        </w:rPr>
+        <w:t>Encapsulation</w:t>
+      </w:r>
+      <w:r>
+        <w:rPr>
+          <w:sz w:val="24"/>
+          <w:szCs w:val="24"/>
+          <w:lang w:eastAsia="ko-KR"/>
+        </w:rPr>
+        <w:t xml:space="preserve">), there was a restriction that we could not </w:t>
+      </w:r>
+      <w:r>
+        <w:rPr>
+          <w:sz w:val="24"/>
+          <w:szCs w:val="24"/>
+          <w:lang w:eastAsia="ko-KR"/>
+        </w:rPr>
+        <w:t xml:space="preserve">specifically </w:t>
+      </w:r>
+      <w:r>
+        <w:rPr>
+          <w:sz w:val="24"/>
+          <w:szCs w:val="24"/>
+          <w:lang w:eastAsia="ko-KR"/>
+        </w:rPr>
+        <w:t>test the inner methods since most of the data and methods were marked as private.</w:t>
+      </w:r>
+    </w:p>
+    <w:p>
+      <w:pPr>
+        <w:rPr>
+          <w:sz w:val="24"/>
+          <w:szCs w:val="24"/>
+        </w:rPr>
+      </w:pPr>
+      <w:r>
+        <w:rPr>
+          <w:sz w:val="24"/>
+          <w:szCs w:val="24"/>
+        </w:rPr>
+        <w:t xml:space="preserve">Of course, the AI is not perfect, from some play testing, it has been observed that the AI performs well in the early-game when detectives are quite a few distance </w:t>
+      </w:r>
+      <w:r>
+        <w:rPr>
+          <w:sz w:val="24"/>
+          <w:szCs w:val="24"/>
+        </w:rPr>
+        <w:t>away but</w:t>
+      </w:r>
+      <w:r>
+        <w:rPr>
+          <w:sz w:val="24"/>
+          <w:szCs w:val="24"/>
+        </w:rPr>
+        <w:t xml:space="preserve"> begins to make errors in the mid-game while in the late-game it loses to human intuitiveness and lack of consideration of it</w:t>
+      </w:r>
+      <w:r>
+        <w:rPr>
+          <w:sz w:val="24"/>
+          <w:szCs w:val="24"/>
+        </w:rPr>
         <w:t>.</w:t>
       </w:r>
-    </w:p>
-    <w:p>
-      <w:r>
-        <w:t xml:space="preserve">------------------------------------------Describe </w:t>
-      </w:r>
-      <w:proofErr w:type="spellStart"/>
-      <w:r>
-        <w:t>Djikstra’s</w:t>
-      </w:r>
-      <w:proofErr w:type="spellEnd"/>
-      <w:r>
-        <w:t xml:space="preserve"> here--------------------------------------------------</w:t>
-      </w:r>
-    </w:p>
-    <w:p>
-      <w:r>
-        <w:t>--------------------------------------------------------------------------------------------------------------------------</w:t>
-      </w:r>
-    </w:p>
-    <w:p>
-      <w:r>
-        <w:t xml:space="preserve">The score of each move is then evaluated based on the distance, the ticket used, and the node the AI is ending up at. </w:t>
-      </w:r>
-    </w:p>
-    <w:p>
-      <w:r>
-        <w:t xml:space="preserve">First, the score is adjusted based on the distance; originally, a </w:t>
-      </w:r>
-      <w:proofErr w:type="spellStart"/>
-      <w:r>
-        <w:t>meanDistance</w:t>
-      </w:r>
-      <w:proofErr w:type="spellEnd"/>
-      <w:r>
-        <w:t xml:space="preserve"> was calculated adjust the score, but this was theorised to lead to an issue where if 3 players were far away, and 1 was close, then the threat of the close one would not be big enough, this led to an optimisation and a change to calculating the mean danger of the given location, instead, an average danger is assigned from each detective and a mean is calculated from that, detectives too far away to matter (those who are further away than the rounds remaining) would be ignored.</w:t>
-      </w:r>
-    </w:p>
-    <w:p>
-      <w:r>
-        <w:t xml:space="preserve">Furthermore, </w:t>
-      </w:r>
-      <w:proofErr w:type="spellStart"/>
-      <w:r>
-        <w:t>Djikstra’s</w:t>
-      </w:r>
-      <w:proofErr w:type="spellEnd"/>
-      <w:r>
-        <w:t xml:space="preserve"> was optimised to additionally ignore detectives who were stuck or did not have the required tickets for a move.</w:t>
-      </w:r>
-    </w:p>
-    <w:p>
-      <w:r>
-        <w:t>Finally, a literal adjustment was made to the score of a location depending on the imminent proximity to a detective, where locations right next to a detective were basically grounded in score to never be considered.</w:t>
-      </w:r>
-    </w:p>
-    <w:p>
-      <w:r>
-        <w:t>Secondly, the score is adjusted based on the type of transportation, this method uses a visitor to deal with the fact that Move can be a single or a double move. It also uses 2 method references for both parameters of the visitor when evaluating the ticket itself.</w:t>
-      </w:r>
-    </w:p>
-    <w:p>
-      <w:r>
-        <w:t xml:space="preserve">------------------------------------------Describe </w:t>
-      </w:r>
-      <w:proofErr w:type="spellStart"/>
-      <w:r>
-        <w:t>returnScoreSm</w:t>
-      </w:r>
-      <w:proofErr w:type="spellEnd"/>
-      <w:r>
-        <w:t xml:space="preserve"> and </w:t>
-      </w:r>
-      <w:proofErr w:type="spellStart"/>
-      <w:r>
-        <w:t>returnScoreDm</w:t>
-      </w:r>
-      <w:proofErr w:type="spellEnd"/>
-      <w:r>
-        <w:t>------------------------</w:t>
-      </w:r>
-    </w:p>
-    <w:p>
-      <w:r>
-        <w:t>Thirdly, the AI evaluates the node it is ending up at, scoring nodes which have more variation higher than those which don’t. It prioritises stations with more transport when it is exposed or in imminent danger.</w:t>
-      </w:r>
-    </w:p>
-    <w:p>
-      <w:r>
-        <w:t xml:space="preserve">Finally, the score is returned, and </w:t>
-      </w:r>
-      <w:proofErr w:type="spellStart"/>
-      <w:r>
-        <w:t>bestMove</w:t>
-      </w:r>
-      <w:proofErr w:type="spellEnd"/>
-      <w:r>
-        <w:t xml:space="preserve"> picks the move with the highest score. This returns to main and executes the move.</w:t>
-      </w:r>
-    </w:p>
-    <w:p>
-      <w:r>
-        <w:t>Of course, the AI is not perfect, from some play testing, it has been observed that the AI performs well in the early-game when detectives are quite a few distance away, but begins to make errors in the mid-game while in the late-game it loses to human intuitiveness and lack of consideration of it (e.g. if in imminent danger in all possible moves, consider which one the players will most likely not pick)</w:t>
-      </w:r>
-    </w:p>
-    <w:p>
-      <w:r>
-        <w:t>Overall, this AI would be most likely be suitable as an medium difficulty AI, it is not too hard for the players to catch the AI, but at the same time it is not too easy to catch it out in the early game. Furthermore, the AI does miss some obvious logical conclusions what move it should make as a result of being unable to consider the situation from the detective’s perspective.</w:t>
-      </w:r>
-    </w:p>
-    <w:p>
-      <w:r>
-        <w:t xml:space="preserve">  </w:t>
-      </w:r>
-    </w:p>
-    <w:p/>
+      <w:r>
+        <w:rPr>
+          <w:sz w:val="24"/>
+          <w:szCs w:val="24"/>
+        </w:rPr>
+        <w:t xml:space="preserve"> (</w:t>
+      </w:r>
+      <w:r>
+        <w:rPr>
+          <w:sz w:val="24"/>
+          <w:szCs w:val="24"/>
+        </w:rPr>
+        <w:t>e.g.,</w:t>
+      </w:r>
+      <w:r>
+        <w:rPr>
+          <w:sz w:val="24"/>
+          <w:szCs w:val="24"/>
+        </w:rPr>
+        <w:t xml:space="preserve"> if in imminent danger in all possible moves, consider which one the players will most likely not pick)</w:t>
+      </w:r>
+      <w:r>
+        <w:rPr>
+          <w:sz w:val="24"/>
+          <w:szCs w:val="24"/>
+        </w:rPr>
+        <w:t>. Also, since we have not implemented the min max – like algorithm</w:t>
+      </w:r>
+      <w:r>
+        <w:rPr>
+          <w:sz w:val="24"/>
+          <w:szCs w:val="24"/>
+        </w:rPr>
+        <w:t xml:space="preserve"> </w:t>
+      </w:r>
+      <w:r>
+        <w:rPr>
+          <w:sz w:val="24"/>
+          <w:szCs w:val="24"/>
+        </w:rPr>
+        <w:t>n</w:t>
+      </w:r>
+      <w:r>
+        <w:rPr>
+          <w:sz w:val="24"/>
+          <w:szCs w:val="24"/>
+        </w:rPr>
+        <w:t xml:space="preserve">or </w:t>
+      </w:r>
+      <w:r>
+        <w:rPr>
+          <w:sz w:val="24"/>
+          <w:szCs w:val="24"/>
+        </w:rPr>
+        <w:t xml:space="preserve">the </w:t>
+      </w:r>
+      <w:r>
+        <w:rPr>
+          <w:sz w:val="24"/>
+          <w:szCs w:val="24"/>
+        </w:rPr>
+        <w:t>game</w:t>
+      </w:r>
+      <w:r>
+        <w:rPr>
+          <w:sz w:val="24"/>
+          <w:szCs w:val="24"/>
+        </w:rPr>
+        <w:t xml:space="preserve"> tree</w:t>
+      </w:r>
+      <w:r>
+        <w:rPr>
+          <w:sz w:val="24"/>
+          <w:szCs w:val="24"/>
+        </w:rPr>
+        <w:t xml:space="preserve">, </w:t>
+      </w:r>
+      <w:r>
+        <w:rPr>
+          <w:sz w:val="24"/>
+          <w:szCs w:val="24"/>
+        </w:rPr>
+        <w:t>the AI just evaluates from the current state</w:t>
+      </w:r>
+      <w:r>
+        <w:rPr>
+          <w:sz w:val="24"/>
+          <w:szCs w:val="24"/>
+        </w:rPr>
+        <w:t>, not anticipating opponents’ move.</w:t>
+      </w:r>
+    </w:p>
+    <w:p>
+      <w:pPr>
+        <w:rPr>
+          <w:rFonts w:hint="eastAsia"/>
+          <w:sz w:val="24"/>
+          <w:szCs w:val="24"/>
+          <w:lang w:eastAsia="ko-KR"/>
+        </w:rPr>
+      </w:pPr>
+      <w:r>
+        <w:rPr>
+          <w:sz w:val="24"/>
+          <w:szCs w:val="24"/>
+        </w:rPr>
+        <w:t xml:space="preserve">Overall, this AI would be most likely be suitable as </w:t>
+      </w:r>
+      <w:r>
+        <w:rPr>
+          <w:sz w:val="24"/>
+          <w:szCs w:val="24"/>
+        </w:rPr>
+        <w:t>a</w:t>
+      </w:r>
+      <w:r>
+        <w:rPr>
+          <w:sz w:val="24"/>
+          <w:szCs w:val="24"/>
+        </w:rPr>
+        <w:t xml:space="preserve"> medium difficulty AI, it is not too hard for the players to catch the AI, but at the same time it is not too easy to catch it out in the early game. Furthermore, the AI does miss some obvious logical conclusions what move it should make as a result of being unable to consider the situation from the detective’s perspective.</w:t>
+      </w:r>
+      <w:r>
+        <w:rPr>
+          <w:rFonts w:hint="eastAsia"/>
+          <w:sz w:val="24"/>
+          <w:szCs w:val="24"/>
+          <w:lang w:eastAsia="ko-KR"/>
+        </w:rPr>
+        <w:t xml:space="preserve"> </w:t>
+      </w:r>
+      <w:r>
+        <w:rPr>
+          <w:sz w:val="24"/>
+          <w:szCs w:val="24"/>
+          <w:lang w:eastAsia="ko-KR"/>
+        </w:rPr>
+        <w:t>Via</w:t>
+      </w:r>
+      <w:r>
+        <w:rPr>
+          <w:sz w:val="24"/>
+          <w:szCs w:val="24"/>
+          <w:lang w:eastAsia="ko-KR"/>
+        </w:rPr>
+        <w:t xml:space="preserve"> this project, we can glad to state we had experienced the power of Object-Oriented Programming.</w:t>
+      </w:r>
+    </w:p>
     <w:sectPr>
       <w:pgSz w:w="11906" w:h="16838"/>
       <w:pgMar w:top="1440" w:right="1440" w:bottom="1440" w:left="1440" w:header="708" w:footer="708" w:gutter="0"/>
@@ -518,12 +3770,174 @@
 </w:document>
 </file>
 
+<file path=word/endnotes.xml><?xml version="1.0" encoding="utf-8"?>
+<w:endnotes xmlns:wpc="http://schemas.microsoft.com/office/word/2010/wordprocessingCanvas" xmlns:cx="http://schemas.microsoft.com/office/drawing/2014/chartex" xmlns:cx1="http://schemas.microsoft.com/office/drawing/2015/9/8/chartex" xmlns:cx2="http://schemas.microsoft.com/office/drawing/2015/10/21/chartex" xmlns:cx3="http://schemas.microsoft.com/office/drawing/2016/5/9/chartex" xmlns:cx4="http://schemas.microsoft.com/office/drawing/2016/5/10/chartex" xmlns:cx5="http://schemas.microsoft.com/office/drawing/2016/5/11/chartex" xmlns:cx6="http://schemas.microsoft.com/office/drawing/2016/5/12/chartex" xmlns:cx7="http://schemas.microsoft.com/office/drawing/2016/5/13/chartex" xmlns:cx8="http://schemas.microsoft.com/office/drawing/2016/5/14/chartex" xmlns:mc="http://schemas.openxmlformats.org/markup-compatibility/2006" xmlns:aink="http://schemas.microsoft.com/office/drawing/2016/ink" xmlns:am3d="http://schemas.microsoft.com/office/drawing/2017/model3d" xmlns:o="urn:schemas-microsoft-com:office:office" xmlns:r="http://schemas.openxmlformats.org/officeDocument/2006/relationships" xmlns:m="http://schemas.openxmlformats.org/officeDocument/2006/math" xmlns:v="urn:schemas-microsoft-com:vml" xmlns:wp14="http://schemas.microsoft.com/office/word/2010/wordprocessingDrawing" xmlns:wp="http://schemas.openxmlformats.org/drawingml/2006/wordprocessingDrawing" xmlns:w10="urn:schemas-microsoft-com:office:word" xmlns:w="http://schemas.openxmlformats.org/wordprocessingml/2006/main" xmlns:w14="http://schemas.microsoft.com/office/word/2010/wordml" xmlns:w15="http://schemas.microsoft.com/office/word/2012/wordml" xmlns:w16cex="http://schemas.microsoft.com/office/word/2018/wordml/cex" xmlns:w16cid="http://schemas.microsoft.com/office/word/2016/wordml/cid" xmlns:w16="http://schemas.microsoft.com/office/word/2018/wordml" xmlns:w16sdtdh="http://schemas.microsoft.com/office/word/2020/wordml/sdtdatahash" xmlns:w16se="http://schemas.microsoft.com/office/word/2015/wordml/symex" xmlns:wpg="http://schemas.microsoft.com/office/word/2010/wordprocessingGroup" xmlns:wpi="http://schemas.microsoft.com/office/word/2010/wordprocessingInk" xmlns:wne="http://schemas.microsoft.com/office/word/2006/wordml" xmlns:wps="http://schemas.microsoft.com/office/word/2010/wordprocessingShape" mc:Ignorable="w14 w15 w16se w16cid w16 w16cex w16sdtdh wp14">
+  <w:endnote w:type="separator" w:id="-1">
+    <w:p>
+      <w:pPr>
+        <w:spacing w:after="0" w:line="240" w:lineRule="auto"/>
+      </w:pPr>
+      <w:r>
+        <w:separator/>
+      </w:r>
+    </w:p>
+  </w:endnote>
+  <w:endnote w:type="continuationSeparator" w:id="0">
+    <w:p>
+      <w:pPr>
+        <w:spacing w:after="0" w:line="240" w:lineRule="auto"/>
+      </w:pPr>
+      <w:r>
+        <w:continuationSeparator/>
+      </w:r>
+    </w:p>
+  </w:endnote>
+</w:endnotes>
+</file>
+
+<file path=word/footnotes.xml><?xml version="1.0" encoding="utf-8"?>
+<w:footnotes xmlns:wpc="http://schemas.microsoft.com/office/word/2010/wordprocessingCanvas" xmlns:cx="http://schemas.microsoft.com/office/drawing/2014/chartex" xmlns:cx1="http://schemas.microsoft.com/office/drawing/2015/9/8/chartex" xmlns:cx2="http://schemas.microsoft.com/office/drawing/2015/10/21/chartex" xmlns:cx3="http://schemas.microsoft.com/office/drawing/2016/5/9/chartex" xmlns:cx4="http://schemas.microsoft.com/office/drawing/2016/5/10/chartex" xmlns:cx5="http://schemas.microsoft.com/office/drawing/2016/5/11/chartex" xmlns:cx6="http://schemas.microsoft.com/office/drawing/2016/5/12/chartex" xmlns:cx7="http://schemas.microsoft.com/office/drawing/2016/5/13/chartex" xmlns:cx8="http://schemas.microsoft.com/office/drawing/2016/5/14/chartex" xmlns:mc="http://schemas.openxmlformats.org/markup-compatibility/2006" xmlns:aink="http://schemas.microsoft.com/office/drawing/2016/ink" xmlns:am3d="http://schemas.microsoft.com/office/drawing/2017/model3d" xmlns:o="urn:schemas-microsoft-com:office:office" xmlns:r="http://schemas.openxmlformats.org/officeDocument/2006/relationships" xmlns:m="http://schemas.openxmlformats.org/officeDocument/2006/math" xmlns:v="urn:schemas-microsoft-com:vml" xmlns:wp14="http://schemas.microsoft.com/office/word/2010/wordprocessingDrawing" xmlns:wp="http://schemas.openxmlformats.org/drawingml/2006/wordprocessingDrawing" xmlns:w10="urn:schemas-microsoft-com:office:word" xmlns:w="http://schemas.openxmlformats.org/wordprocessingml/2006/main" xmlns:w14="http://schemas.microsoft.com/office/word/2010/wordml" xmlns:w15="http://schemas.microsoft.com/office/word/2012/wordml" xmlns:w16cex="http://schemas.microsoft.com/office/word/2018/wordml/cex" xmlns:w16cid="http://schemas.microsoft.com/office/word/2016/wordml/cid" xmlns:w16="http://schemas.microsoft.com/office/word/2018/wordml" xmlns:w16sdtdh="http://schemas.microsoft.com/office/word/2020/wordml/sdtdatahash" xmlns:w16se="http://schemas.microsoft.com/office/word/2015/wordml/symex" xmlns:wpg="http://schemas.microsoft.com/office/word/2010/wordprocessingGroup" xmlns:wpi="http://schemas.microsoft.com/office/word/2010/wordprocessingInk" xmlns:wne="http://schemas.microsoft.com/office/word/2006/wordml" xmlns:wps="http://schemas.microsoft.com/office/word/2010/wordprocessingShape" mc:Ignorable="w14 w15 w16se w16cid w16 w16cex w16sdtdh wp14">
+  <w:footnote w:type="separator" w:id="-1">
+    <w:p>
+      <w:pPr>
+        <w:spacing w:after="0" w:line="240" w:lineRule="auto"/>
+      </w:pPr>
+      <w:r>
+        <w:separator/>
+      </w:r>
+    </w:p>
+  </w:footnote>
+  <w:footnote w:type="continuationSeparator" w:id="0">
+    <w:p>
+      <w:pPr>
+        <w:spacing w:after="0" w:line="240" w:lineRule="auto"/>
+      </w:pPr>
+      <w:r>
+        <w:continuationSeparator/>
+      </w:r>
+    </w:p>
+  </w:footnote>
+</w:footnotes>
+</file>
+
 <file path=word/numbering.xml><?xml version="1.0" encoding="utf-8"?>
 <w:numbering xmlns:wpc="http://schemas.microsoft.com/office/word/2010/wordprocessingCanvas" xmlns:cx="http://schemas.microsoft.com/office/drawing/2014/chartex" xmlns:cx1="http://schemas.microsoft.com/office/drawing/2015/9/8/chartex" xmlns:cx2="http://schemas.microsoft.com/office/drawing/2015/10/21/chartex" xmlns:cx3="http://schemas.microsoft.com/office/drawing/2016/5/9/chartex" xmlns:cx4="http://schemas.microsoft.com/office/drawing/2016/5/10/chartex" xmlns:cx5="http://schemas.microsoft.com/office/drawing/2016/5/11/chartex" xmlns:cx6="http://schemas.microsoft.com/office/drawing/2016/5/12/chartex" xmlns:cx7="http://schemas.microsoft.com/office/drawing/2016/5/13/chartex" xmlns:cx8="http://schemas.microsoft.com/office/drawing/2016/5/14/chartex" xmlns:mc="http://schemas.openxmlformats.org/markup-compatibility/2006" xmlns:aink="http://schemas.microsoft.com/office/drawing/2016/ink" xmlns:am3d="http://schemas.microsoft.com/office/drawing/2017/model3d" xmlns:o="urn:schemas-microsoft-com:office:office" xmlns:r="http://schemas.openxmlformats.org/officeDocument/2006/relationships" xmlns:m="http://schemas.openxmlformats.org/officeDocument/2006/math" xmlns:v="urn:schemas-microsoft-com:vml" xmlns:wp14="http://schemas.microsoft.com/office/word/2010/wordprocessingDrawing" xmlns:wp="http://schemas.openxmlformats.org/drawingml/2006/wordprocessingDrawing" xmlns:w10="urn:schemas-microsoft-com:office:word" xmlns:w="http://schemas.openxmlformats.org/wordprocessingml/2006/main" xmlns:w14="http://schemas.microsoft.com/office/word/2010/wordml" xmlns:w15="http://schemas.microsoft.com/office/word/2012/wordml" xmlns:w16cex="http://schemas.microsoft.com/office/word/2018/wordml/cex" xmlns:w16cid="http://schemas.microsoft.com/office/word/2016/wordml/cid" xmlns:w16="http://schemas.microsoft.com/office/word/2018/wordml" xmlns:w16sdtdh="http://schemas.microsoft.com/office/word/2020/wordml/sdtdatahash" xmlns:w16se="http://schemas.microsoft.com/office/word/2015/wordml/symex" xmlns:wpg="http://schemas.microsoft.com/office/word/2010/wordprocessingGroup" xmlns:wpi="http://schemas.microsoft.com/office/word/2010/wordprocessingInk" xmlns:wne="http://schemas.microsoft.com/office/word/2006/wordml" xmlns:wps="http://schemas.microsoft.com/office/word/2010/wordprocessingShape" mc:Ignorable="w14 w15 w16se w16cid w16 w16cex w16sdtdh wp14">
   <w:abstractNum w:abstractNumId="0" w15:restartNumberingAfterBreak="0">
+    <w:nsid w:val="02006B32"/>
+    <w:multiLevelType w:val="hybridMultilevel"/>
+    <w:tmpl w:val="1FC06EB2"/>
+    <w:lvl w:ilvl="0" w:tplc="1F96FE2E">
+      <w:numFmt w:val="bullet"/>
+      <w:lvlText w:val="-"/>
+      <w:lvlJc w:val="left"/>
+      <w:pPr>
+        <w:ind w:left="1160" w:hanging="400"/>
+      </w:pPr>
+      <w:rPr>
+        <w:rFonts w:ascii="Cambria Math" w:eastAsiaTheme="minorHAnsi" w:hAnsi="Cambria Math" w:cstheme="minorBidi" w:hint="default"/>
+      </w:rPr>
+    </w:lvl>
+    <w:lvl w:ilvl="1" w:tplc="04090003" w:tentative="1">
+      <w:start w:val="1"/>
+      <w:numFmt w:val="bullet"/>
+      <w:lvlText w:val=""/>
+      <w:lvlJc w:val="left"/>
+      <w:pPr>
+        <w:ind w:left="1560" w:hanging="400"/>
+      </w:pPr>
+      <w:rPr>
+        <w:rFonts w:ascii="Wingdings" w:hAnsi="Wingdings" w:hint="default"/>
+      </w:rPr>
+    </w:lvl>
+    <w:lvl w:ilvl="2" w:tplc="04090005" w:tentative="1">
+      <w:start w:val="1"/>
+      <w:numFmt w:val="bullet"/>
+      <w:lvlText w:val=""/>
+      <w:lvlJc w:val="left"/>
+      <w:pPr>
+        <w:ind w:left="1960" w:hanging="400"/>
+      </w:pPr>
+      <w:rPr>
+        <w:rFonts w:ascii="Wingdings" w:hAnsi="Wingdings" w:hint="default"/>
+      </w:rPr>
+    </w:lvl>
+    <w:lvl w:ilvl="3" w:tplc="04090001" w:tentative="1">
+      <w:start w:val="1"/>
+      <w:numFmt w:val="bullet"/>
+      <w:lvlText w:val=""/>
+      <w:lvlJc w:val="left"/>
+      <w:pPr>
+        <w:ind w:left="2360" w:hanging="400"/>
+      </w:pPr>
+      <w:rPr>
+        <w:rFonts w:ascii="Wingdings" w:hAnsi="Wingdings" w:hint="default"/>
+      </w:rPr>
+    </w:lvl>
+    <w:lvl w:ilvl="4" w:tplc="04090003" w:tentative="1">
+      <w:start w:val="1"/>
+      <w:numFmt w:val="bullet"/>
+      <w:lvlText w:val=""/>
+      <w:lvlJc w:val="left"/>
+      <w:pPr>
+        <w:ind w:left="2760" w:hanging="400"/>
+      </w:pPr>
+      <w:rPr>
+        <w:rFonts w:ascii="Wingdings" w:hAnsi="Wingdings" w:hint="default"/>
+      </w:rPr>
+    </w:lvl>
+    <w:lvl w:ilvl="5" w:tplc="04090005" w:tentative="1">
+      <w:start w:val="1"/>
+      <w:numFmt w:val="bullet"/>
+      <w:lvlText w:val=""/>
+      <w:lvlJc w:val="left"/>
+      <w:pPr>
+        <w:ind w:left="3160" w:hanging="400"/>
+      </w:pPr>
+      <w:rPr>
+        <w:rFonts w:ascii="Wingdings" w:hAnsi="Wingdings" w:hint="default"/>
+      </w:rPr>
+    </w:lvl>
+    <w:lvl w:ilvl="6" w:tplc="04090001" w:tentative="1">
+      <w:start w:val="1"/>
+      <w:numFmt w:val="bullet"/>
+      <w:lvlText w:val=""/>
+      <w:lvlJc w:val="left"/>
+      <w:pPr>
+        <w:ind w:left="3560" w:hanging="400"/>
+      </w:pPr>
+      <w:rPr>
+        <w:rFonts w:ascii="Wingdings" w:hAnsi="Wingdings" w:hint="default"/>
+      </w:rPr>
+    </w:lvl>
+    <w:lvl w:ilvl="7" w:tplc="04090003" w:tentative="1">
+      <w:start w:val="1"/>
+      <w:numFmt w:val="bullet"/>
+      <w:lvlText w:val=""/>
+      <w:lvlJc w:val="left"/>
+      <w:pPr>
+        <w:ind w:left="3960" w:hanging="400"/>
+      </w:pPr>
+      <w:rPr>
+        <w:rFonts w:ascii="Wingdings" w:hAnsi="Wingdings" w:hint="default"/>
+      </w:rPr>
+    </w:lvl>
+    <w:lvl w:ilvl="8" w:tplc="04090005" w:tentative="1">
+      <w:start w:val="1"/>
+      <w:numFmt w:val="bullet"/>
+      <w:lvlText w:val=""/>
+      <w:lvlJc w:val="left"/>
+      <w:pPr>
+        <w:ind w:left="4360" w:hanging="400"/>
+      </w:pPr>
+      <w:rPr>
+        <w:rFonts w:ascii="Wingdings" w:hAnsi="Wingdings" w:hint="default"/>
+      </w:rPr>
+    </w:lvl>
+  </w:abstractNum>
+  <w:abstractNum w:abstractNumId="1" w15:restartNumberingAfterBreak="0">
     <w:nsid w:val="1191182C"/>
     <w:multiLevelType w:val="hybridMultilevel"/>
-    <w:tmpl w:val="D482FB40"/>
+    <w:tmpl w:val="461E77BE"/>
     <w:lvl w:ilvl="0" w:tplc="1F96FE2E">
       <w:numFmt w:val="bullet"/>
       <w:lvlText w:val="-"/>
@@ -632,7 +4046,10 @@
       </w:rPr>
     </w:lvl>
   </w:abstractNum>
-  <w:num w:numId="1" w16cid:durableId="1037896416">
+  <w:num w:numId="1">
+    <w:abstractNumId w:val="1"/>
+  </w:num>
+  <w:num w:numId="2">
     <w:abstractNumId w:val="0"/>
   </w:num>
 </w:numbering>
@@ -643,7 +4060,7 @@
   <w:docDefaults>
     <w:rPrDefault>
       <w:rPr>
-        <w:rFonts w:asciiTheme="minorHAnsi" w:eastAsiaTheme="minorHAnsi" w:hAnsiTheme="minorHAnsi" w:cstheme="minorBidi"/>
+        <w:rFonts w:asciiTheme="minorHAnsi" w:eastAsiaTheme="minorEastAsia" w:hAnsiTheme="minorHAnsi" w:cstheme="minorBidi"/>
         <w:sz w:val="22"/>
         <w:szCs w:val="22"/>
         <w:lang w:val="en-GB" w:eastAsia="en-US" w:bidi="ar-SA"/>
@@ -1033,18 +4450,18 @@
     <w:lsdException w:name="Unresolved Mention" w:semiHidden="1" w:unhideWhenUsed="1"/>
     <w:lsdException w:name="Smart Link" w:semiHidden="1" w:unhideWhenUsed="1"/>
   </w:latentStyles>
-  <w:style w:type="paragraph" w:default="1" w:styleId="Normal">
+  <w:style w:type="paragraph" w:default="1" w:styleId="a">
     <w:name w:val="Normal"/>
     <w:qFormat/>
     <w:rsid w:val="003B0AAA"/>
   </w:style>
-  <w:style w:type="character" w:default="1" w:styleId="DefaultParagraphFont">
+  <w:style w:type="character" w:default="1" w:styleId="a0">
     <w:name w:val="Default Paragraph Font"/>
     <w:uiPriority w:val="1"/>
     <w:semiHidden/>
     <w:unhideWhenUsed/>
   </w:style>
-  <w:style w:type="table" w:default="1" w:styleId="TableNormal">
+  <w:style w:type="table" w:default="1" w:styleId="a1">
     <w:name w:val="Normal Table"/>
     <w:uiPriority w:val="99"/>
     <w:semiHidden/>
@@ -1059,15 +4476,15 @@
       </w:tblCellMar>
     </w:tblPr>
   </w:style>
-  <w:style w:type="numbering" w:default="1" w:styleId="NoList">
+  <w:style w:type="numbering" w:default="1" w:styleId="a2">
     <w:name w:val="No List"/>
     <w:uiPriority w:val="99"/>
     <w:semiHidden/>
     <w:unhideWhenUsed/>
   </w:style>
-  <w:style w:type="paragraph" w:styleId="ListParagraph">
+  <w:style w:type="paragraph" w:styleId="a3">
     <w:name w:val="List Paragraph"/>
-    <w:basedOn w:val="Normal"/>
+    <w:basedOn w:val="a"/>
     <w:uiPriority w:val="34"/>
     <w:qFormat/>
     <w:rsid w:val="00EB3E9E"/>
@@ -1075,6 +4492,50 @@
       <w:ind w:left="720"/>
       <w:contextualSpacing/>
     </w:pPr>
+  </w:style>
+  <w:style w:type="paragraph" w:styleId="a4">
+    <w:name w:val="header"/>
+    <w:basedOn w:val="a"/>
+    <w:link w:val="Char"/>
+    <w:uiPriority w:val="99"/>
+    <w:unhideWhenUsed/>
+    <w:rsid w:val="001B0868"/>
+    <w:pPr>
+      <w:tabs>
+        <w:tab w:val="center" w:pos="4513"/>
+        <w:tab w:val="right" w:pos="9026"/>
+      </w:tabs>
+      <w:snapToGrid w:val="0"/>
+    </w:pPr>
+  </w:style>
+  <w:style w:type="character" w:customStyle="1" w:styleId="Char">
+    <w:name w:val="머리글 Char"/>
+    <w:basedOn w:val="a0"/>
+    <w:link w:val="a4"/>
+    <w:uiPriority w:val="99"/>
+    <w:rsid w:val="001B0868"/>
+  </w:style>
+  <w:style w:type="paragraph" w:styleId="a5">
+    <w:name w:val="footer"/>
+    <w:basedOn w:val="a"/>
+    <w:link w:val="Char0"/>
+    <w:uiPriority w:val="99"/>
+    <w:unhideWhenUsed/>
+    <w:rsid w:val="001B0868"/>
+    <w:pPr>
+      <w:tabs>
+        <w:tab w:val="center" w:pos="4513"/>
+        <w:tab w:val="right" w:pos="9026"/>
+      </w:tabs>
+      <w:snapToGrid w:val="0"/>
+    </w:pPr>
+  </w:style>
+  <w:style w:type="character" w:customStyle="1" w:styleId="Char0">
+    <w:name w:val="바닥글 Char"/>
+    <w:basedOn w:val="a0"/>
+    <w:link w:val="a5"/>
+    <w:uiPriority w:val="99"/>
+    <w:rsid w:val="001B0868"/>
   </w:style>
 </w:styles>
 </file>
